--- a/Vaesen Campaign/Sessions/Session 0.5.docx
+++ b/Vaesen Campaign/Sessions/Session 0.5.docx
@@ -2,6 +2,43 @@
 <file path=word/document.xml><?xml version="1.0" encoding="utf-8"?>
 <w:document xmlns:wpc="http://schemas.microsoft.com/office/word/2010/wordprocessingCanvas" xmlns:cx="http://schemas.microsoft.com/office/drawing/2014/chartex" xmlns:cx1="http://schemas.microsoft.com/office/drawing/2015/9/8/chartex" xmlns:cx2="http://schemas.microsoft.com/office/drawing/2015/10/21/chartex" xmlns:cx3="http://schemas.microsoft.com/office/drawing/2016/5/9/chartex" xmlns:cx4="http://schemas.microsoft.com/office/drawing/2016/5/10/chartex" xmlns:cx5="http://schemas.microsoft.com/office/drawing/2016/5/11/chartex" xmlns:cx6="http://schemas.microsoft.com/office/drawing/2016/5/12/chartex" xmlns:cx7="http://schemas.microsoft.com/office/drawing/2016/5/13/chartex" xmlns:cx8="http://schemas.microsoft.com/office/drawing/2016/5/14/chartex" xmlns:mc="http://schemas.openxmlformats.org/markup-compatibility/2006" xmlns:aink="http://schemas.microsoft.com/office/drawing/2016/ink" xmlns:am3d="http://schemas.microsoft.com/office/drawing/2017/model3d" xmlns:o="urn:schemas-microsoft-com:office:office" xmlns:oel="http://schemas.microsoft.com/office/2019/extlst" xmlns:r="http://schemas.openxmlformats.org/officeDocument/2006/relationships" xmlns:m="http://schemas.openxmlformats.org/officeDocument/2006/math" xmlns:v="urn:schemas-microsoft-com:vml" xmlns:wp14="http://schemas.microsoft.com/office/word/2010/wordprocessingDrawing" xmlns:wp="http://schemas.openxmlformats.org/drawingml/2006/wordprocessingDrawing" xmlns:w10="urn:schemas-microsoft-com:office:word" xmlns:w="http://schemas.openxmlformats.org/wordprocessingml/2006/main" xmlns:w14="http://schemas.microsoft.com/office/word/2010/wordml" xmlns:w15="http://schemas.microsoft.com/office/word/2012/wordml" xmlns:w16cex="http://schemas.microsoft.com/office/word/2018/wordml/cex" xmlns:w16cid="http://schemas.microsoft.com/office/word/2016/wordml/cid" xmlns:w16="http://schemas.microsoft.com/office/word/2018/wordml" xmlns:w16sdtdh="http://schemas.microsoft.com/office/word/2020/wordml/sdtdatahash" xmlns:w16se="http://schemas.microsoft.com/office/word/2015/wordml/symex" xmlns:wpg="http://schemas.microsoft.com/office/word/2010/wordprocessingGroup" xmlns:wpi="http://schemas.microsoft.com/office/word/2010/wordprocessingInk" xmlns:wne="http://schemas.microsoft.com/office/word/2006/wordml" xmlns:wps="http://schemas.microsoft.com/office/word/2010/wordprocessingShape" mc:Ignorable="w14 w15 w16se w16cid w16 w16cex w16sdtdh wp14">
   <w:body>
+    <w:p>
+      <w:pPr>
+        <w:pStyle w:val="Heading1"/>
+      </w:pPr>
+      <w:r>
+        <w:t>Who are the characters?</w:t>
+      </w:r>
+    </w:p>
+    <w:p>
+      <w:r>
+        <w:t xml:space="preserve">Members of the Society, first mission. They all have </w:t>
+      </w:r>
+      <w:r>
+        <w:rPr>
+          <w:i/>
+          <w:iCs/>
+        </w:rPr>
+        <w:t>the</w:t>
+      </w:r>
+      <w:r>
+        <w:t xml:space="preserve"> </w:t>
+      </w:r>
+      <w:r>
+        <w:rPr>
+          <w:i/>
+          <w:iCs/>
+        </w:rPr>
+        <w:t>Sight</w:t>
+      </w:r>
+      <w:r>
+        <w:rPr>
+          <w:i/>
+          <w:iCs/>
+        </w:rPr>
+        <w:t xml:space="preserve">. </w:t>
+      </w:r>
+    </w:p>
     <w:p>
       <w:pPr>
         <w:pStyle w:val="Heading1"/>

--- a/Vaesen Campaign/Sessions/Session 0.5.docx
+++ b/Vaesen Campaign/Sessions/Session 0.5.docx
@@ -211,6 +211,1615 @@
       </w:pPr>
       <w:r>
         <w:t>Travelling &amp; Advantages</w:t>
+      </w:r>
+    </w:p>
+    <w:p>
+      <w:r>
+        <w:br w:type="page"/>
+      </w:r>
+    </w:p>
+    <w:p>
+      <w:pPr>
+        <w:pStyle w:val="Heading1"/>
+      </w:pPr>
+      <w:r>
+        <w:lastRenderedPageBreak/>
+        <w:t>Baggrund</w:t>
+      </w:r>
+      <w:r>
+        <w:t xml:space="preserve"> og NPC’er</w:t>
+      </w:r>
+    </w:p>
+    <w:p>
+      <w:pPr>
+        <w:rPr>
+          <w:lang w:val="da-DK"/>
+        </w:rPr>
+      </w:pPr>
+      <w:r>
+        <w:rPr>
+          <w:b/>
+          <w:bCs/>
+          <w:lang w:val="da-DK"/>
+        </w:rPr>
+        <w:t>Området</w:t>
+      </w:r>
+      <w:r>
+        <w:rPr>
+          <w:b/>
+          <w:bCs/>
+          <w:lang w:val="da-DK"/>
+        </w:rPr>
+        <w:br/>
+      </w:r>
+      <w:r>
+        <w:rPr>
+          <w:lang w:val="da-DK"/>
+        </w:rPr>
+        <w:t xml:space="preserve">Fiskelandsbyen </w:t>
+      </w:r>
+      <w:r>
+        <w:rPr>
+          <w:lang w:val="da-DK"/>
+        </w:rPr>
+        <w:t>Mölle i nordlige Skåne</w:t>
+      </w:r>
+      <w:r>
+        <w:rPr>
+          <w:lang w:val="da-DK"/>
+        </w:rPr>
+        <w:t>,</w:t>
+      </w:r>
+      <w:r>
+        <w:rPr>
+          <w:lang w:val="da-DK"/>
+        </w:rPr>
+        <w:t xml:space="preserve"> </w:t>
+      </w:r>
+      <w:r>
+        <w:rPr>
+          <w:lang w:val="da-DK"/>
+        </w:rPr>
+        <w:t>i</w:t>
+      </w:r>
+      <w:r>
+        <w:rPr>
+          <w:lang w:val="da-DK"/>
+        </w:rPr>
+        <w:t xml:space="preserve"> område </w:t>
+      </w:r>
+      <w:r>
+        <w:rPr>
+          <w:lang w:val="da-DK"/>
+        </w:rPr>
+        <w:t xml:space="preserve">med underlige stenformationer kaldet </w:t>
+      </w:r>
+      <w:r>
+        <w:rPr>
+          <w:lang w:val="da-DK"/>
+        </w:rPr>
+        <w:t>“Bakken”.</w:t>
+      </w:r>
+      <w:r>
+        <w:rPr>
+          <w:lang w:val="da-DK"/>
+        </w:rPr>
+        <w:t xml:space="preserve"> </w:t>
+      </w:r>
+      <w:r>
+        <w:rPr>
+          <w:lang w:val="da-DK"/>
+        </w:rPr>
+        <w:t xml:space="preserve">Historien foregår i </w:t>
+      </w:r>
+      <w:r>
+        <w:rPr>
+          <w:lang w:val="da-DK"/>
+        </w:rPr>
+        <w:t xml:space="preserve">en kold </w:t>
+      </w:r>
+      <w:r>
+        <w:rPr>
+          <w:lang w:val="da-DK"/>
+        </w:rPr>
+        <w:t xml:space="preserve">december. </w:t>
+      </w:r>
+    </w:p>
+    <w:p>
+      <w:pPr>
+        <w:rPr>
+          <w:b/>
+          <w:bCs/>
+          <w:lang w:val="da-DK"/>
+        </w:rPr>
+      </w:pPr>
+      <w:r>
+        <w:rPr>
+          <w:lang w:val="da-DK"/>
+        </w:rPr>
+        <w:t xml:space="preserve">Mölle er blevet populær turistattraktion pga. badehotellet. </w:t>
+      </w:r>
+    </w:p>
+    <w:p>
+      <w:pPr>
+        <w:rPr>
+          <w:lang w:val="da-DK"/>
+        </w:rPr>
+      </w:pPr>
+      <w:r>
+        <w:rPr>
+          <w:b/>
+          <w:bCs/>
+          <w:lang w:val="da-DK"/>
+        </w:rPr>
+        <w:t>Magnus Lundin</w:t>
+      </w:r>
+      <w:r>
+        <w:rPr>
+          <w:b/>
+          <w:bCs/>
+          <w:lang w:val="da-DK"/>
+        </w:rPr>
+        <w:t xml:space="preserve"> </w:t>
+      </w:r>
+      <w:r>
+        <w:rPr>
+          <w:lang w:val="da-DK"/>
+        </w:rPr>
+        <w:t>(Fyrtårnets Vogter)</w:t>
+      </w:r>
+      <w:r>
+        <w:rPr>
+          <w:b/>
+          <w:bCs/>
+          <w:lang w:val="da-DK"/>
+        </w:rPr>
+        <w:br/>
+      </w:r>
+      <w:r>
+        <w:rPr>
+          <w:lang w:val="da-DK"/>
+        </w:rPr>
+        <w:t xml:space="preserve">”Bakkemanden”, ”Vogteren af Bakken”. </w:t>
+      </w:r>
+      <w:r>
+        <w:rPr>
+          <w:lang w:val="da-DK"/>
+        </w:rPr>
+        <w:t xml:space="preserve">Tror Bakken skabt af Djævlen, og at det er fyrtårns vogternes pligt at beskytte imod monstrene som Bakken avler. </w:t>
+      </w:r>
+      <w:r>
+        <w:rPr>
+          <w:lang w:val="da-DK"/>
+        </w:rPr>
+        <w:t xml:space="preserve">Fejlede i at brænde badehotellet ned sidste sommer. </w:t>
+      </w:r>
+      <w:r>
+        <w:rPr>
+          <w:lang w:val="da-DK"/>
+        </w:rPr>
+        <w:br/>
+        <w:t>Har kidnappet og forvandlet Katarina Jönsson til en gloson</w:t>
+      </w:r>
+      <w:r>
+        <w:rPr>
+          <w:lang w:val="da-DK"/>
+        </w:rPr>
+        <w:t xml:space="preserve">, som han nu kontrollerer med en </w:t>
+      </w:r>
+      <w:r>
+        <w:rPr>
+          <w:lang w:val="da-DK"/>
+        </w:rPr>
+        <w:t>lindetræsstav</w:t>
+      </w:r>
+      <w:r>
+        <w:rPr>
+          <w:lang w:val="da-DK"/>
+        </w:rPr>
+        <w:t>.</w:t>
+      </w:r>
+    </w:p>
+    <w:p>
+      <w:pPr>
+        <w:rPr>
+          <w:lang w:val="da-DK"/>
+        </w:rPr>
+      </w:pPr>
+      <w:r>
+        <w:rPr>
+          <w:b/>
+          <w:bCs/>
+          <w:lang w:val="da-DK"/>
+        </w:rPr>
+        <w:t xml:space="preserve">Katarina Jönsson </w:t>
+      </w:r>
+      <w:r>
+        <w:rPr>
+          <w:lang w:val="da-DK"/>
+        </w:rPr>
+        <w:t>(Badehotel ejer)</w:t>
+      </w:r>
+      <w:r>
+        <w:rPr>
+          <w:lang w:val="da-DK"/>
+        </w:rPr>
+        <w:br/>
+        <w:t>E</w:t>
+      </w:r>
+      <w:r>
+        <w:rPr>
+          <w:lang w:val="da-DK"/>
+        </w:rPr>
+        <w:t>ntreprenør</w:t>
+      </w:r>
+      <w:r>
+        <w:rPr>
+          <w:lang w:val="da-DK"/>
+        </w:rPr>
+        <w:t>, ejer af grænsebrydende/syndige badehotel.</w:t>
+      </w:r>
+      <w:r>
+        <w:rPr>
+          <w:lang w:val="da-DK"/>
+        </w:rPr>
+        <w:t xml:space="preserve"> Størstedelen af byen </w:t>
+      </w:r>
+      <w:r>
+        <w:rPr>
+          <w:lang w:val="da-DK"/>
+        </w:rPr>
+        <w:t xml:space="preserve">afskyr </w:t>
+      </w:r>
+      <w:r>
+        <w:rPr>
+          <w:lang w:val="da-DK"/>
+        </w:rPr>
+        <w:t xml:space="preserve">turister og derfor hotellet og Katarina. </w:t>
+      </w:r>
+      <w:r>
+        <w:rPr>
+          <w:lang w:val="da-DK"/>
+        </w:rPr>
+        <w:t xml:space="preserve"> </w:t>
+      </w:r>
+    </w:p>
+    <w:p>
+      <w:pPr>
+        <w:rPr>
+          <w:lang w:val="da-DK"/>
+        </w:rPr>
+      </w:pPr>
+      <w:r>
+        <w:rPr>
+          <w:b/>
+          <w:bCs/>
+          <w:lang w:val="da-DK"/>
+        </w:rPr>
+        <w:t xml:space="preserve">Olga Kraus </w:t>
+      </w:r>
+      <w:r>
+        <w:rPr>
+          <w:lang w:val="da-DK"/>
+        </w:rPr>
+        <w:t>(Leder af Satans Søstre)</w:t>
+      </w:r>
+      <w:r>
+        <w:rPr>
+          <w:lang w:val="da-DK"/>
+        </w:rPr>
+        <w:br/>
+        <w:t>Forlod Samfundet 20 år siden for at studere magi gennem sataniske kulter, lige nu leder hun Satans Søstre, der udgiver sig for at være kunstnere.</w:t>
+      </w:r>
+      <w:r>
+        <w:rPr>
+          <w:lang w:val="da-DK"/>
+        </w:rPr>
+        <w:t xml:space="preserve"> Opfangede </w:t>
+      </w:r>
+      <w:r>
+        <w:rPr>
+          <w:lang w:val="da-DK"/>
+        </w:rPr>
+        <w:t>området er nemt at udføre magi i</w:t>
+      </w:r>
+      <w:r>
+        <w:rPr>
+          <w:lang w:val="da-DK"/>
+        </w:rPr>
+        <w:t xml:space="preserve">, specifikt Rod Grotten. </w:t>
+      </w:r>
+    </w:p>
+    <w:p>
+      <w:pPr>
+        <w:rPr>
+          <w:lang w:val="da-DK"/>
+        </w:rPr>
+      </w:pPr>
+      <w:r>
+        <w:rPr>
+          <w:b/>
+          <w:bCs/>
+          <w:lang w:val="da-DK"/>
+        </w:rPr>
+        <w:t xml:space="preserve">Algot Kransvik </w:t>
+      </w:r>
+      <w:r>
+        <w:rPr>
+          <w:lang w:val="da-DK"/>
+        </w:rPr>
+        <w:t>(Præst)</w:t>
+      </w:r>
+      <w:r>
+        <w:rPr>
+          <w:lang w:val="da-DK"/>
+        </w:rPr>
+        <w:br/>
+        <w:t>Imod turisme.</w:t>
+      </w:r>
+    </w:p>
+    <w:p>
+      <w:pPr>
+        <w:pStyle w:val="Heading1"/>
+        <w:rPr>
+          <w:lang w:val="da-DK"/>
+        </w:rPr>
+      </w:pPr>
+      <w:r>
+        <w:rPr>
+          <w:lang w:val="da-DK"/>
+        </w:rPr>
+        <w:t>Scenari</w:t>
+      </w:r>
+      <w:r>
+        <w:rPr>
+          <w:lang w:val="da-DK"/>
+        </w:rPr>
+        <w:t>e</w:t>
+      </w:r>
+      <w:r>
+        <w:rPr>
+          <w:lang w:val="da-DK"/>
+        </w:rPr>
+        <w:t xml:space="preserve"> </w:t>
+      </w:r>
+      <w:r>
+        <w:rPr>
+          <w:lang w:val="da-DK"/>
+        </w:rPr>
+        <w:t>koncept</w:t>
+      </w:r>
+    </w:p>
+    <w:p>
+      <w:pPr>
+        <w:rPr>
+          <w:lang w:val="da-DK"/>
+        </w:rPr>
+      </w:pPr>
+      <w:r>
+        <w:rPr>
+          <w:b/>
+          <w:bCs/>
+          <w:lang w:val="da-DK"/>
+        </w:rPr>
+        <w:t>Primære konflikt</w:t>
+      </w:r>
+      <w:r>
+        <w:rPr>
+          <w:b/>
+          <w:bCs/>
+          <w:lang w:val="da-DK"/>
+        </w:rPr>
+        <w:t>: Fyrtårnsvogteren og glosonen</w:t>
+      </w:r>
+      <w:r>
+        <w:rPr>
+          <w:lang w:val="da-DK"/>
+        </w:rPr>
+        <w:br/>
+      </w:r>
+      <w:r>
+        <w:rPr>
+          <w:lang w:val="da-DK"/>
+        </w:rPr>
+        <w:t xml:space="preserve">Fyrtårnsvogteren Magnus Lundin har forvandlet </w:t>
+      </w:r>
+      <w:r>
+        <w:rPr>
+          <w:lang w:val="da-DK"/>
+        </w:rPr>
+        <w:t>hotelejer Katarina Jönsson til en gloson. Katarina som gloson ønsker kun at dræbe Magnus, men han kontrollerer hende til at angribe partiet og andre magikere inkl. Satans Søstre.</w:t>
+      </w:r>
+    </w:p>
+    <w:p>
+      <w:pPr>
+        <w:rPr>
+          <w:lang w:val="da-DK"/>
+        </w:rPr>
+      </w:pPr>
+      <w:r>
+        <w:rPr>
+          <w:b/>
+          <w:bCs/>
+          <w:lang w:val="da-DK"/>
+        </w:rPr>
+        <w:t xml:space="preserve">Sekundære konflikt: </w:t>
+      </w:r>
+      <w:r>
+        <w:rPr>
+          <w:lang w:val="da-DK"/>
+        </w:rPr>
+        <w:t>Mölle og sommerturi</w:t>
+      </w:r>
+      <w:r>
+        <w:rPr>
+          <w:lang w:val="da-DK"/>
+        </w:rPr>
+        <w:t>sme</w:t>
+      </w:r>
+      <w:r>
+        <w:rPr>
+          <w:lang w:val="da-DK"/>
+        </w:rPr>
+        <w:br/>
+      </w:r>
+      <w:r>
+        <w:rPr>
+          <w:lang w:val="da-DK"/>
+        </w:rPr>
+        <w:t>Badehotellet har bragt turisme og nye idéer som går imod Mölles traditionelle samfund.</w:t>
+      </w:r>
+      <w:r>
+        <w:rPr>
+          <w:lang w:val="da-DK"/>
+        </w:rPr>
+        <w:t xml:space="preserve"> Mange ønsker hotellet fjernet, og Magnus Lundin forsøgte at brænde det ned forrige sommer.</w:t>
+      </w:r>
+      <w:r>
+        <w:rPr>
+          <w:lang w:val="da-DK"/>
+        </w:rPr>
+        <w:br/>
+      </w:r>
+      <w:r>
+        <w:rPr>
+          <w:i/>
+          <w:iCs/>
+          <w:lang w:val="da-DK"/>
+        </w:rPr>
+        <w:t xml:space="preserve">Imod </w:t>
+      </w:r>
+      <w:r>
+        <w:rPr>
+          <w:i/>
+          <w:iCs/>
+          <w:lang w:val="da-DK"/>
+        </w:rPr>
+        <w:t>turisme</w:t>
+      </w:r>
+      <w:r>
+        <w:rPr>
+          <w:lang w:val="da-DK"/>
+        </w:rPr>
+        <w:t xml:space="preserve">: </w:t>
+      </w:r>
+      <w:r>
+        <w:rPr>
+          <w:lang w:val="da-DK"/>
+        </w:rPr>
+        <w:t xml:space="preserve">Fyrtårnsvogter </w:t>
+      </w:r>
+      <w:r>
+        <w:rPr>
+          <w:lang w:val="da-DK"/>
+        </w:rPr>
+        <w:t>Magnus Lundin</w:t>
+      </w:r>
+      <w:r>
+        <w:rPr>
+          <w:lang w:val="da-DK"/>
+        </w:rPr>
+        <w:t>, præst Algot Kransvik og fiskerkonen Anna Svensson.</w:t>
+      </w:r>
+      <w:r>
+        <w:rPr>
+          <w:lang w:val="da-DK"/>
+        </w:rPr>
+        <w:br/>
+      </w:r>
+      <w:r>
+        <w:rPr>
+          <w:i/>
+          <w:iCs/>
+          <w:lang w:val="da-DK"/>
+        </w:rPr>
+        <w:t xml:space="preserve">For turisme: </w:t>
+      </w:r>
+      <w:r>
+        <w:rPr>
+          <w:lang w:val="da-DK"/>
+        </w:rPr>
+        <w:t xml:space="preserve">Hotelejer Katarina Jönsson, </w:t>
+      </w:r>
+      <w:r>
+        <w:rPr>
+          <w:lang w:val="da-DK"/>
+        </w:rPr>
+        <w:t>Anna Svenssons datter Lisa.</w:t>
+      </w:r>
+    </w:p>
+    <w:p>
+      <w:pPr>
+        <w:pStyle w:val="Heading1"/>
+        <w:rPr>
+          <w:lang w:val="da-DK"/>
+        </w:rPr>
+      </w:pPr>
+      <w:r>
+        <w:rPr>
+          <w:lang w:val="da-DK"/>
+        </w:rPr>
+        <w:t>Scenarie hook</w:t>
+      </w:r>
+      <w:r>
+        <w:rPr>
+          <w:lang w:val="da-DK"/>
+        </w:rPr>
+        <w:t xml:space="preserve"> (Og første scene)</w:t>
+      </w:r>
+    </w:p>
+    <w:p>
+      <w:pPr>
+        <w:rPr>
+          <w:lang w:val="da-DK"/>
+        </w:rPr>
+      </w:pPr>
+      <w:r>
+        <w:rPr>
+          <w:lang w:val="da-DK"/>
+        </w:rPr>
+        <w:t>Linnea Elfeklint har</w:t>
+      </w:r>
+      <w:r>
+        <w:rPr>
+          <w:lang w:val="da-DK"/>
+        </w:rPr>
+        <w:t xml:space="preserve"> inviteret </w:t>
+      </w:r>
+      <w:r>
+        <w:rPr>
+          <w:lang w:val="da-DK"/>
+        </w:rPr>
+        <w:t xml:space="preserve">partiet </w:t>
+      </w:r>
+      <w:r>
+        <w:rPr>
+          <w:lang w:val="da-DK"/>
+        </w:rPr>
+        <w:t>til at snakke med hende på sindssygehospitalet</w:t>
+      </w:r>
+      <w:r>
+        <w:rPr>
+          <w:lang w:val="da-DK"/>
+        </w:rPr>
+        <w:t xml:space="preserve"> for at sende dem på en mission for at hjælpe Olga.</w:t>
+      </w:r>
+    </w:p>
+    <w:p>
+      <w:pPr>
+        <w:jc w:val="center"/>
+        <w:rPr>
+          <w:i/>
+          <w:iCs/>
+        </w:rPr>
+      </w:pPr>
+      <w:r>
+        <w:rPr>
+          <w:i/>
+          <w:iCs/>
+        </w:rPr>
+        <w:t>“</w:t>
+      </w:r>
+      <w:r>
+        <w:rPr>
+          <w:i/>
+          <w:iCs/>
+        </w:rPr>
+        <w:t>They move through the snowy</w:t>
+      </w:r>
+      <w:r>
+        <w:rPr>
+          <w:i/>
+          <w:iCs/>
+        </w:rPr>
+        <w:t xml:space="preserve"> </w:t>
+      </w:r>
+      <w:r>
+        <w:rPr>
+          <w:i/>
+          <w:iCs/>
+        </w:rPr>
+        <w:t>streets of Upsala, past children ice skating on the Fyris</w:t>
+      </w:r>
+      <w:r>
+        <w:rPr>
+          <w:i/>
+          <w:iCs/>
+        </w:rPr>
+        <w:t xml:space="preserve"> </w:t>
+      </w:r>
+      <w:r>
+        <w:rPr>
+          <w:i/>
+          <w:iCs/>
+        </w:rPr>
+        <w:t>river and</w:t>
+      </w:r>
+      <w:r>
+        <w:rPr>
+          <w:i/>
+          <w:iCs/>
+        </w:rPr>
+        <w:t xml:space="preserve"> </w:t>
+      </w:r>
+      <w:r>
+        <w:rPr>
+          <w:i/>
+          <w:iCs/>
+        </w:rPr>
+        <w:t>beggars slowly freezing to death. The asylum</w:t>
+      </w:r>
+      <w:r>
+        <w:rPr>
+          <w:i/>
+          <w:iCs/>
+        </w:rPr>
+        <w:t xml:space="preserve"> </w:t>
+      </w:r>
+      <w:r>
+        <w:rPr>
+          <w:i/>
+          <w:iCs/>
+        </w:rPr>
+        <w:t>seems dark and foreboding. As an orderly guides</w:t>
+      </w:r>
+      <w:r>
+        <w:rPr>
+          <w:i/>
+          <w:iCs/>
+        </w:rPr>
+        <w:t xml:space="preserve"> </w:t>
+      </w:r>
+      <w:r>
+        <w:rPr>
+          <w:i/>
+          <w:iCs/>
+        </w:rPr>
+        <w:t>the characters to Linnea’s room, they can hear both</w:t>
+      </w:r>
+      <w:r>
+        <w:rPr>
+          <w:i/>
+          <w:iCs/>
+        </w:rPr>
+        <w:t xml:space="preserve"> </w:t>
+      </w:r>
+      <w:r>
+        <w:rPr>
+          <w:i/>
+          <w:iCs/>
+        </w:rPr>
+        <w:t>wails of anguish and the wind whistling through the</w:t>
+      </w:r>
+      <w:r>
+        <w:rPr>
+          <w:i/>
+          <w:iCs/>
+        </w:rPr>
+        <w:t xml:space="preserve"> </w:t>
+      </w:r>
+      <w:r>
+        <w:rPr>
+          <w:i/>
+          <w:iCs/>
+        </w:rPr>
+        <w:t>corridors. Even indoors it is cold enough for water</w:t>
+      </w:r>
+      <w:r>
+        <w:rPr>
+          <w:i/>
+          <w:iCs/>
+        </w:rPr>
+        <w:t xml:space="preserve"> </w:t>
+      </w:r>
+      <w:r>
+        <w:rPr>
+          <w:i/>
+          <w:iCs/>
+        </w:rPr>
+        <w:t>to freeze overnight.</w:t>
+      </w:r>
+      <w:r>
+        <w:rPr>
+          <w:i/>
+          <w:iCs/>
+        </w:rPr>
+        <w:t xml:space="preserve"> </w:t>
+      </w:r>
+      <w:r>
+        <w:rPr>
+          <w:i/>
+          <w:iCs/>
+        </w:rPr>
+        <w:t>Linnea receives the player characters in a small</w:t>
+      </w:r>
+      <w:r>
+        <w:rPr>
+          <w:i/>
+          <w:iCs/>
+        </w:rPr>
+        <w:t xml:space="preserve"> </w:t>
+      </w:r>
+      <w:r>
+        <w:rPr>
+          <w:i/>
+          <w:iCs/>
+        </w:rPr>
+        <w:t>room lit by a single candle. She invites them to sit</w:t>
+      </w:r>
+      <w:r>
+        <w:rPr>
+          <w:i/>
+          <w:iCs/>
+        </w:rPr>
+        <w:t xml:space="preserve"> </w:t>
+      </w:r>
+      <w:r>
+        <w:rPr>
+          <w:i/>
+          <w:iCs/>
+        </w:rPr>
+        <w:t>down and apologizes for not offering them something</w:t>
+      </w:r>
+      <w:r>
+        <w:rPr>
+          <w:i/>
+          <w:iCs/>
+        </w:rPr>
+        <w:t xml:space="preserve"> </w:t>
+      </w:r>
+      <w:r>
+        <w:rPr>
+          <w:i/>
+          <w:iCs/>
+        </w:rPr>
+        <w:t>to eat or drink.</w:t>
+      </w:r>
+      <w:r>
+        <w:rPr>
+          <w:i/>
+          <w:iCs/>
+        </w:rPr>
+        <w:t>”</w:t>
+      </w:r>
+    </w:p>
+    <w:p>
+      <w:pPr>
+        <w:rPr>
+          <w:lang w:val="da-DK"/>
+        </w:rPr>
+      </w:pPr>
+      <w:r>
+        <w:rPr>
+          <w:lang w:val="da-DK"/>
+        </w:rPr>
+        <w:t>L</w:t>
+      </w:r>
+      <w:r>
+        <w:rPr>
+          <w:lang w:val="da-DK"/>
+        </w:rPr>
+        <w:t>innea viser dem Olgas brev, og sender dem til Mölle for at hjælpe Olga.</w:t>
+      </w:r>
+    </w:p>
+    <w:p>
+      <w:pPr>
+        <w:pStyle w:val="Heading1"/>
+        <w:rPr>
+          <w:lang w:val="da-DK"/>
+        </w:rPr>
+      </w:pPr>
+      <w:r>
+        <w:rPr>
+          <w:lang w:val="da-DK"/>
+        </w:rPr>
+        <w:lastRenderedPageBreak/>
+        <w:t>Slutningen</w:t>
+      </w:r>
+    </w:p>
+    <w:p>
+      <w:pPr>
+        <w:rPr>
+          <w:lang w:val="da-DK"/>
+        </w:rPr>
+      </w:pPr>
+    </w:p>
+    <w:p>
+      <w:pPr>
+        <w:rPr>
+          <w:lang w:val="da-DK"/>
+        </w:rPr>
+      </w:pPr>
+    </w:p>
+    <w:p>
+      <w:pPr>
+        <w:rPr>
+          <w:lang w:val="da-DK"/>
+        </w:rPr>
+      </w:pPr>
+    </w:p>
+    <w:p>
+      <w:pPr>
+        <w:pStyle w:val="Title"/>
+        <w:rPr>
+          <w:lang w:val="da-DK"/>
+        </w:rPr>
+      </w:pPr>
+      <w:r>
+        <w:rPr>
+          <w:lang w:val="da-DK"/>
+        </w:rPr>
+        <w:t>Scener</w:t>
+      </w:r>
+    </w:p>
+    <w:p>
+      <w:pPr>
+        <w:pStyle w:val="Heading1"/>
+      </w:pPr>
+      <w:r>
+        <w:t>Upsala (Første</w:t>
+      </w:r>
+      <w:r>
+        <w:t xml:space="preserve"> scene)</w:t>
+      </w:r>
+    </w:p>
+    <w:p>
+      <w:pPr>
+        <w:jc w:val="center"/>
+        <w:rPr>
+          <w:i/>
+          <w:iCs/>
+        </w:rPr>
+      </w:pPr>
+      <w:r>
+        <w:rPr>
+          <w:i/>
+          <w:iCs/>
+        </w:rPr>
+        <w:t>“</w:t>
+      </w:r>
+      <w:r>
+        <w:rPr>
+          <w:i/>
+          <w:iCs/>
+        </w:rPr>
+        <w:t>They move through the snowy streets of Upsala, past children ice skating on the Fyris river and beggars slowly freezing to death. The asylum seems dark and foreboding. As an orderly guides the characters to Linnea’s room, they can hear both wails of anguish and the wind whistling through the corridors. Even indoors it is cold enough for water to freeze overnight. Linnea receives the player characters in a small room lit by a single candle. She invites them to sit down and apologizes for not offering them something to eat or drink.</w:t>
+      </w:r>
+      <w:r>
+        <w:rPr>
+          <w:i/>
+          <w:iCs/>
+        </w:rPr>
+        <w:t>”</w:t>
+      </w:r>
+    </w:p>
+    <w:p>
+      <w:pPr>
+        <w:rPr>
+          <w:lang w:val="da-DK"/>
+        </w:rPr>
+      </w:pPr>
+      <w:r>
+        <w:rPr>
+          <w:lang w:val="da-DK"/>
+        </w:rPr>
+        <w:t>L</w:t>
+      </w:r>
+      <w:r>
+        <w:rPr>
+          <w:lang w:val="da-DK"/>
+        </w:rPr>
+        <w:t>innea viser dem Olgas brev, og sender dem til Mölle for at hjælpe Olga.</w:t>
+      </w:r>
+    </w:p>
+    <w:p>
+      <w:pPr>
+        <w:rPr>
+          <w:lang w:val="da-DK"/>
+        </w:rPr>
+      </w:pPr>
+      <w:r>
+        <w:rPr>
+          <w:b/>
+          <w:bCs/>
+          <w:lang w:val="da-DK"/>
+        </w:rPr>
+        <w:t>Spor i Upsala</w:t>
+      </w:r>
+      <w:r>
+        <w:rPr>
+          <w:b/>
+          <w:bCs/>
+          <w:lang w:val="da-DK"/>
+        </w:rPr>
+        <w:br/>
+      </w:r>
+      <w:r>
+        <w:rPr>
+          <w:lang w:val="da-DK"/>
+        </w:rPr>
+        <w:t>1. Nyhedsartikel</w:t>
+      </w:r>
+      <w:r>
+        <w:rPr>
+          <w:lang w:val="da-DK"/>
+        </w:rPr>
+        <w:br/>
+        <w:t>2. ~50 år gammel Samfunds tekst.</w:t>
+      </w:r>
+    </w:p>
+    <w:p>
+      <w:pPr>
+        <w:rPr>
+          <w:lang w:val="da-DK"/>
+        </w:rPr>
+      </w:pPr>
+      <w:r>
+        <w:rPr>
+          <w:b/>
+          <w:bCs/>
+          <w:lang w:val="da-DK"/>
+        </w:rPr>
+        <w:t>Rejsen til Mölle</w:t>
+      </w:r>
+    </w:p>
+    <w:p>
+      <w:pPr>
+        <w:jc w:val="center"/>
+        <w:rPr>
+          <w:i/>
+          <w:iCs/>
+          <w:lang w:val="da-DK"/>
+        </w:rPr>
+      </w:pPr>
+      <w:r>
+        <w:rPr>
+          <w:i/>
+          <w:iCs/>
+          <w:lang w:val="da-DK"/>
+        </w:rPr>
+        <w:t>”</w:t>
+      </w:r>
+      <w:r>
+        <w:rPr>
+          <w:i/>
+          <w:iCs/>
+          <w:lang w:val="da-DK"/>
+        </w:rPr>
+        <w:t xml:space="preserve">Linnea har hjulpet med at planlægge </w:t>
+      </w:r>
+      <w:r>
+        <w:rPr>
+          <w:i/>
+          <w:iCs/>
+          <w:lang w:val="da-DK"/>
+        </w:rPr>
+        <w:t>jeres</w:t>
+      </w:r>
+      <w:r>
+        <w:rPr>
+          <w:i/>
+          <w:iCs/>
+          <w:lang w:val="da-DK"/>
+        </w:rPr>
+        <w:t xml:space="preserve"> rejse og har købt billetter med sine egne penge. Hun har skrevet til Olga og fortalt hende at møde </w:t>
+      </w:r>
+      <w:r>
+        <w:rPr>
+          <w:i/>
+          <w:iCs/>
+          <w:lang w:val="da-DK"/>
+        </w:rPr>
+        <w:t>jer</w:t>
+      </w:r>
+      <w:r>
+        <w:rPr>
+          <w:i/>
+          <w:iCs/>
+          <w:lang w:val="da-DK"/>
+        </w:rPr>
+        <w:t xml:space="preserve"> i Mölle. Tidligt om morgenen samles I på Upsala Togstation. Mørket ligger tungt over byen, men sneen reflekterer lyset fra stationens gaslamper og oplyser området omkring </w:t>
+      </w:r>
+      <w:r>
+        <w:rPr>
+          <w:i/>
+          <w:iCs/>
+          <w:lang w:val="da-DK"/>
+        </w:rPr>
+        <w:t>jer</w:t>
+      </w:r>
+      <w:r>
+        <w:rPr>
+          <w:i/>
+          <w:iCs/>
+          <w:lang w:val="da-DK"/>
+        </w:rPr>
+        <w:t xml:space="preserve">. Når toget ruller ind, er vognene dækket af sne, og ved ombordstigning finder </w:t>
+      </w:r>
+      <w:r>
+        <w:rPr>
+          <w:i/>
+          <w:iCs/>
+          <w:lang w:val="da-DK"/>
+        </w:rPr>
+        <w:t>I</w:t>
+      </w:r>
+      <w:r>
+        <w:rPr>
+          <w:i/>
+          <w:iCs/>
+          <w:lang w:val="da-DK"/>
+        </w:rPr>
+        <w:t xml:space="preserve"> ud af, at </w:t>
+      </w:r>
+      <w:r>
+        <w:rPr>
+          <w:i/>
+          <w:iCs/>
+          <w:lang w:val="da-DK"/>
+        </w:rPr>
+        <w:t xml:space="preserve">selv ikke </w:t>
+      </w:r>
+      <w:r>
+        <w:rPr>
+          <w:i/>
+          <w:iCs/>
+          <w:lang w:val="da-DK"/>
+        </w:rPr>
+        <w:t xml:space="preserve">kupéerne er opvarmede. Den eneste tilflugt fra kulden er spisevognen, og næsten alle passagerer samles der. En greve ved navn Christian Granath køber hele togets lager af punch og tilbyder generøst det gratis. Efter et par timer bliver stemningen munter, nogen tager en accordeon frem, og folk begynder spontant at danse mellem bordene, indtil konduktøren endelig har fået nok og bringer ro ved at smide en sølvplade på gulvet og meddele, at musik kun må afspilles i bageste vogne - hvor dyrene er opbevaret. Om eftermiddagen når I byen Helsingborg i det sydlige Sverige. Det bliver mørkt, og der er en søvnig stemning i spisevognen. Efter at være gået af toget på Helsingborg togstation, får </w:t>
+      </w:r>
+      <w:r>
+        <w:rPr>
+          <w:i/>
+          <w:iCs/>
+          <w:lang w:val="da-DK"/>
+        </w:rPr>
+        <w:t>I</w:t>
+      </w:r>
+      <w:r>
+        <w:rPr>
+          <w:i/>
+          <w:iCs/>
+          <w:lang w:val="da-DK"/>
+        </w:rPr>
+        <w:t xml:space="preserve"> at vide, at din forbindelse til Höganäs er mere end en time forsinket. </w:t>
+      </w:r>
+      <w:r>
+        <w:rPr>
+          <w:i/>
+          <w:iCs/>
+          <w:lang w:val="da-DK"/>
+        </w:rPr>
+        <w:t>I</w:t>
+      </w:r>
+      <w:r>
+        <w:rPr>
+          <w:i/>
+          <w:iCs/>
+          <w:lang w:val="da-DK"/>
+        </w:rPr>
+        <w:t xml:space="preserve"> bruger tiden på at vandre gennem de tomme gader i byen. Iskolde vinde suser ind fra havet og trænger igennem dine klæder. Når </w:t>
+      </w:r>
+      <w:r>
+        <w:rPr>
+          <w:i/>
+          <w:iCs/>
+          <w:lang w:val="da-DK"/>
+        </w:rPr>
+        <w:t xml:space="preserve">I </w:t>
+      </w:r>
+      <w:r>
+        <w:rPr>
+          <w:i/>
+          <w:iCs/>
+          <w:lang w:val="da-DK"/>
+        </w:rPr>
+        <w:t>endelig</w:t>
+      </w:r>
+      <w:r>
+        <w:rPr>
+          <w:i/>
+          <w:iCs/>
+          <w:lang w:val="da-DK"/>
+        </w:rPr>
+        <w:t xml:space="preserve"> kommer </w:t>
+      </w:r>
+      <w:r>
+        <w:rPr>
+          <w:i/>
+          <w:iCs/>
+          <w:lang w:val="da-DK"/>
+        </w:rPr>
+        <w:t>afsted</w:t>
+      </w:r>
+      <w:r>
+        <w:rPr>
+          <w:i/>
+          <w:iCs/>
+          <w:lang w:val="da-DK"/>
+        </w:rPr>
+        <w:t xml:space="preserve">, er </w:t>
+      </w:r>
+      <w:r>
+        <w:rPr>
+          <w:i/>
+          <w:iCs/>
+          <w:lang w:val="da-DK"/>
+        </w:rPr>
+        <w:t xml:space="preserve">I </w:t>
+      </w:r>
+      <w:r>
+        <w:rPr>
+          <w:i/>
+          <w:iCs/>
+          <w:lang w:val="da-DK"/>
+        </w:rPr>
+        <w:t xml:space="preserve">mere end lidt forsinket. </w:t>
+      </w:r>
+      <w:r>
+        <w:rPr>
+          <w:i/>
+          <w:iCs/>
+          <w:lang w:val="da-DK"/>
+        </w:rPr>
+        <w:t>E</w:t>
+      </w:r>
+      <w:r>
+        <w:rPr>
+          <w:i/>
+          <w:iCs/>
+          <w:lang w:val="da-DK"/>
+        </w:rPr>
+        <w:t>t</w:t>
+      </w:r>
+      <w:r>
+        <w:rPr>
+          <w:i/>
+          <w:iCs/>
+          <w:lang w:val="da-DK"/>
+        </w:rPr>
+        <w:t xml:space="preserve"> gammelt damplokomotiv</w:t>
+      </w:r>
+      <w:r>
+        <w:rPr>
+          <w:i/>
+          <w:iCs/>
+          <w:lang w:val="da-DK"/>
+        </w:rPr>
+        <w:t xml:space="preserve"> trækker vognene langs kysten, op ad skråningerne af </w:t>
+      </w:r>
+      <w:r>
+        <w:rPr>
+          <w:i/>
+          <w:iCs/>
+          <w:lang w:val="da-DK"/>
+        </w:rPr>
+        <w:t>Bakken</w:t>
+      </w:r>
+      <w:r>
+        <w:rPr>
+          <w:i/>
+          <w:iCs/>
+          <w:lang w:val="da-DK"/>
+        </w:rPr>
+        <w:t xml:space="preserve">, og når endelig frem til Höganäs. Herfra rejser </w:t>
+      </w:r>
+      <w:r>
+        <w:rPr>
+          <w:i/>
+          <w:iCs/>
+          <w:lang w:val="da-DK"/>
+        </w:rPr>
+        <w:t>I</w:t>
+      </w:r>
+      <w:r>
+        <w:rPr>
+          <w:i/>
+          <w:iCs/>
+          <w:lang w:val="da-DK"/>
+        </w:rPr>
+        <w:t xml:space="preserve"> med hestevogn gennem det spektakulære landskab - som næsten kun kan ane</w:t>
+      </w:r>
+      <w:r>
+        <w:rPr>
+          <w:i/>
+          <w:iCs/>
+          <w:lang w:val="da-DK"/>
+        </w:rPr>
+        <w:t>s</w:t>
+      </w:r>
+      <w:r>
+        <w:rPr>
+          <w:i/>
+          <w:iCs/>
+          <w:lang w:val="da-DK"/>
+        </w:rPr>
+        <w:t xml:space="preserve"> gennem den ugennemtrængelige mørke. </w:t>
+      </w:r>
+      <w:r>
+        <w:rPr>
+          <w:i/>
+          <w:iCs/>
+          <w:lang w:val="da-DK"/>
+        </w:rPr>
+        <w:t>I</w:t>
+      </w:r>
+      <w:r>
+        <w:rPr>
+          <w:i/>
+          <w:iCs/>
+          <w:lang w:val="da-DK"/>
+        </w:rPr>
+        <w:t xml:space="preserve"> når stationen syd for Mölle, træt, sulten og kold - og meget sent. Kusk</w:t>
+      </w:r>
+      <w:r>
+        <w:rPr>
+          <w:i/>
+          <w:iCs/>
+          <w:lang w:val="da-DK"/>
+        </w:rPr>
+        <w:t>en</w:t>
+      </w:r>
+      <w:r>
+        <w:rPr>
+          <w:i/>
+          <w:iCs/>
+          <w:lang w:val="da-DK"/>
+        </w:rPr>
+        <w:t xml:space="preserve"> dropper </w:t>
+      </w:r>
+      <w:r>
+        <w:rPr>
+          <w:i/>
+          <w:iCs/>
+          <w:lang w:val="da-DK"/>
+        </w:rPr>
+        <w:t xml:space="preserve">jer af </w:t>
+      </w:r>
+      <w:r>
+        <w:rPr>
+          <w:i/>
+          <w:iCs/>
+          <w:lang w:val="da-DK"/>
+        </w:rPr>
+        <w:t xml:space="preserve">ved et sted markeret med en sortmalet stolpe. Olga er ingen steder at se, og snart er </w:t>
+      </w:r>
+      <w:r>
+        <w:rPr>
+          <w:i/>
+          <w:iCs/>
+          <w:lang w:val="da-DK"/>
+        </w:rPr>
+        <w:t>jeres</w:t>
+      </w:r>
+      <w:r>
+        <w:rPr>
+          <w:i/>
+          <w:iCs/>
+          <w:lang w:val="da-DK"/>
+        </w:rPr>
+        <w:t xml:space="preserve"> klæder dækket af faldende sne</w:t>
+      </w:r>
+      <w:r>
+        <w:rPr>
+          <w:i/>
+          <w:iCs/>
+          <w:lang w:val="da-DK"/>
+        </w:rPr>
+        <w:t>.”</w:t>
+      </w:r>
+      <w:r>
+        <w:rPr>
+          <w:i/>
+          <w:iCs/>
+          <w:lang w:val="da-DK"/>
+        </w:rPr>
+        <w:br w:type="page"/>
+      </w:r>
+    </w:p>
+    <w:p>
+      <w:pPr>
+        <w:rPr>
+          <w:lang w:val="da-DK"/>
+        </w:rPr>
+      </w:pPr>
+      <w:r>
+        <w:rPr>
+          <w:lang w:val="da-DK"/>
+        </w:rPr>
+        <w:lastRenderedPageBreak/>
+        <w:drawing>
+          <wp:anchor distT="0" distB="0" distL="114300" distR="114300" simplePos="0" relativeHeight="251660288" behindDoc="0" locked="0" layoutInCell="1" allowOverlap="1" wp14:anchorId="4DE5A993" wp14:editId="697853B6">
+            <wp:simplePos x="0" y="0"/>
+            <wp:positionH relativeFrom="column">
+              <wp:posOffset>2807335</wp:posOffset>
+            </wp:positionH>
+            <wp:positionV relativeFrom="paragraph">
+              <wp:posOffset>152400</wp:posOffset>
+            </wp:positionV>
+            <wp:extent cx="2778760" cy="4972050"/>
+            <wp:effectExtent l="0" t="0" r="2540" b="0"/>
+            <wp:wrapThrough wrapText="bothSides">
+              <wp:wrapPolygon edited="0">
+                <wp:start x="0" y="0"/>
+                <wp:lineTo x="0" y="21517"/>
+                <wp:lineTo x="21472" y="21517"/>
+                <wp:lineTo x="21472" y="0"/>
+                <wp:lineTo x="0" y="0"/>
+              </wp:wrapPolygon>
+            </wp:wrapThrough>
+            <wp:docPr id="457561360" name="Picture 457561360" descr="A page of a book&#10;&#10;Description automatically generated"/>
+            <wp:cNvGraphicFramePr>
+              <a:graphicFrameLocks xmlns:a="http://schemas.openxmlformats.org/drawingml/2006/main" noChangeAspect="1"/>
+            </wp:cNvGraphicFramePr>
+            <a:graphic xmlns:a="http://schemas.openxmlformats.org/drawingml/2006/main">
+              <a:graphicData uri="http://schemas.openxmlformats.org/drawingml/2006/picture">
+                <pic:pic xmlns:pic="http://schemas.openxmlformats.org/drawingml/2006/picture">
+                  <pic:nvPicPr>
+                    <pic:cNvPr id="1274544449" name="Picture 1" descr="A page of a book&#10;&#10;Description automatically generated"/>
+                    <pic:cNvPicPr/>
+                  </pic:nvPicPr>
+                  <pic:blipFill rotWithShape="1">
+                    <a:blip r:embed="rId5">
+                      <a:extLst>
+                        <a:ext uri="{28A0092B-C50C-407E-A947-70E740481C1C}">
+                          <a14:useLocalDpi xmlns:a14="http://schemas.microsoft.com/office/drawing/2010/main" val="0"/>
+                        </a:ext>
+                      </a:extLst>
+                    </a:blip>
+                    <a:srcRect l="51518" b="23922"/>
+                    <a:stretch/>
+                  </pic:blipFill>
+                  <pic:spPr bwMode="auto">
+                    <a:xfrm>
+                      <a:off x="0" y="0"/>
+                      <a:ext cx="2778760" cy="4972050"/>
+                    </a:xfrm>
+                    <a:prstGeom prst="rect">
+                      <a:avLst/>
+                    </a:prstGeom>
+                    <a:ln>
+                      <a:noFill/>
+                    </a:ln>
+                    <a:extLst>
+                      <a:ext uri="{53640926-AAD7-44D8-BBD7-CCE9431645EC}">
+                        <a14:shadowObscured xmlns:a14="http://schemas.microsoft.com/office/drawing/2010/main"/>
+                      </a:ext>
+                    </a:extLst>
+                  </pic:spPr>
+                </pic:pic>
+              </a:graphicData>
+            </a:graphic>
+            <wp14:sizeRelH relativeFrom="margin">
+              <wp14:pctWidth>0</wp14:pctWidth>
+            </wp14:sizeRelH>
+            <wp14:sizeRelV relativeFrom="margin">
+              <wp14:pctHeight>0</wp14:pctHeight>
+            </wp14:sizeRelV>
+          </wp:anchor>
+        </w:drawing>
+      </w:r>
+      <w:r>
+        <w:rPr>
+          <w:lang w:val="da-DK"/>
+        </w:rPr>
+        <w:drawing>
+          <wp:anchor distT="0" distB="0" distL="114300" distR="114300" simplePos="0" relativeHeight="251658240" behindDoc="0" locked="0" layoutInCell="1" allowOverlap="1" wp14:anchorId="716330AB" wp14:editId="21D60DFD">
+            <wp:simplePos x="0" y="0"/>
+            <wp:positionH relativeFrom="column">
+              <wp:posOffset>0</wp:posOffset>
+            </wp:positionH>
+            <wp:positionV relativeFrom="paragraph">
+              <wp:posOffset>-4123690</wp:posOffset>
+            </wp:positionV>
+            <wp:extent cx="2914650" cy="6535420"/>
+            <wp:effectExtent l="0" t="0" r="0" b="0"/>
+            <wp:wrapThrough wrapText="bothSides">
+              <wp:wrapPolygon edited="0">
+                <wp:start x="0" y="0"/>
+                <wp:lineTo x="0" y="21533"/>
+                <wp:lineTo x="21459" y="21533"/>
+                <wp:lineTo x="21459" y="0"/>
+                <wp:lineTo x="0" y="0"/>
+              </wp:wrapPolygon>
+            </wp:wrapThrough>
+            <wp:docPr id="1274544449" name="Picture 1" descr="A page of a book&#10;&#10;Description automatically generated"/>
+            <wp:cNvGraphicFramePr>
+              <a:graphicFrameLocks xmlns:a="http://schemas.openxmlformats.org/drawingml/2006/main" noChangeAspect="1"/>
+            </wp:cNvGraphicFramePr>
+            <a:graphic xmlns:a="http://schemas.openxmlformats.org/drawingml/2006/main">
+              <a:graphicData uri="http://schemas.openxmlformats.org/drawingml/2006/picture">
+                <pic:pic xmlns:pic="http://schemas.openxmlformats.org/drawingml/2006/picture">
+                  <pic:nvPicPr>
+                    <pic:cNvPr id="1274544449" name="Picture 1" descr="A page of a book&#10;&#10;Description automatically generated"/>
+                    <pic:cNvPicPr/>
+                  </pic:nvPicPr>
+                  <pic:blipFill rotWithShape="1">
+                    <a:blip r:embed="rId5">
+                      <a:extLst>
+                        <a:ext uri="{28A0092B-C50C-407E-A947-70E740481C1C}">
+                          <a14:useLocalDpi xmlns:a14="http://schemas.microsoft.com/office/drawing/2010/main" val="0"/>
+                        </a:ext>
+                      </a:extLst>
+                    </a:blip>
+                    <a:srcRect r="49147"/>
+                    <a:stretch/>
+                  </pic:blipFill>
+                  <pic:spPr bwMode="auto">
+                    <a:xfrm>
+                      <a:off x="0" y="0"/>
+                      <a:ext cx="2914650" cy="6535420"/>
+                    </a:xfrm>
+                    <a:prstGeom prst="rect">
+                      <a:avLst/>
+                    </a:prstGeom>
+                    <a:ln>
+                      <a:noFill/>
+                    </a:ln>
+                    <a:extLst>
+                      <a:ext uri="{53640926-AAD7-44D8-BBD7-CCE9431645EC}">
+                        <a14:shadowObscured xmlns:a14="http://schemas.microsoft.com/office/drawing/2010/main"/>
+                      </a:ext>
+                    </a:extLst>
+                  </pic:spPr>
+                </pic:pic>
+              </a:graphicData>
+            </a:graphic>
+            <wp14:sizeRelH relativeFrom="margin">
+              <wp14:pctWidth>0</wp14:pctWidth>
+            </wp14:sizeRelH>
+          </wp:anchor>
+        </w:drawing>
+      </w:r>
+    </w:p>
+    <w:p>
+      <w:pPr>
+        <w:rPr>
+          <w:lang w:val="da-DK"/>
+        </w:rPr>
+      </w:pPr>
+      <w:r>
+        <w:rPr>
+          <w:lang w:val="da-DK"/>
+        </w:rPr>
+        <w:br w:type="page"/>
+      </w:r>
+    </w:p>
+    <w:p>
+      <w:pPr>
+        <w:pStyle w:val="Heading1"/>
+        <w:rPr>
+          <w:lang w:val="da-DK"/>
+        </w:rPr>
+      </w:pPr>
+      <w:r>
+        <w:rPr>
+          <w:lang w:val="da-DK"/>
+        </w:rPr>
+        <w:lastRenderedPageBreak/>
+        <w:t>Ankomsten</w:t>
+      </w:r>
+    </w:p>
+    <w:p>
+      <w:pPr>
+        <w:rPr>
+          <w:lang w:val="da-DK"/>
+        </w:rPr>
+      </w:pPr>
+      <w:r>
+        <w:rPr>
+          <w:lang w:val="da-DK"/>
+        </w:rPr>
+        <w:t>Formår at g</w:t>
+      </w:r>
+      <w:r>
+        <w:rPr>
+          <w:lang w:val="da-DK"/>
+        </w:rPr>
+        <w:t>å forbi Olga på vejen over til hotellet</w:t>
+      </w:r>
+      <w:r>
+        <w:rPr>
+          <w:lang w:val="da-DK"/>
+        </w:rPr>
+        <w:t>, så de møder Satans Søstre først.</w:t>
+      </w:r>
+    </w:p>
+    <w:p>
+      <w:pPr>
+        <w:pStyle w:val="Heading1"/>
+        <w:rPr>
+          <w:lang w:val="da-DK"/>
+        </w:rPr>
+      </w:pPr>
+      <w:r>
+        <w:rPr>
+          <w:lang w:val="da-DK"/>
+        </w:rPr>
+        <w:t>Hotellet</w:t>
+      </w:r>
+    </w:p>
+    <w:p>
+      <w:pPr>
+        <w:rPr>
+          <w:lang w:val="da-DK"/>
+        </w:rPr>
+      </w:pPr>
+    </w:p>
+    <w:p>
+      <w:pPr>
+        <w:pStyle w:val="Heading1"/>
+        <w:rPr>
+          <w:lang w:val="da-DK"/>
+        </w:rPr>
+      </w:pPr>
+      <w:r>
+        <w:rPr>
+          <w:lang w:val="da-DK"/>
+        </w:rPr>
+        <w:t>Rod Grotten</w:t>
+      </w:r>
+    </w:p>
+    <w:p>
+      <w:pPr>
+        <w:rPr>
+          <w:lang w:val="da-DK"/>
+        </w:rPr>
+      </w:pPr>
+    </w:p>
+    <w:p>
+      <w:pPr>
+        <w:pStyle w:val="Heading1"/>
+        <w:rPr>
+          <w:lang w:val="da-DK"/>
+        </w:rPr>
+      </w:pPr>
+      <w:r>
+        <w:rPr>
+          <w:lang w:val="da-DK"/>
+        </w:rPr>
+        <w:t>Mölle kirke</w:t>
+      </w:r>
+    </w:p>
+    <w:p>
+      <w:pPr>
+        <w:rPr>
+          <w:lang w:val="da-DK"/>
+        </w:rPr>
+      </w:pPr>
+    </w:p>
+    <w:p>
+      <w:pPr>
+        <w:pStyle w:val="Heading1"/>
+        <w:rPr>
+          <w:lang w:val="da-DK"/>
+        </w:rPr>
+      </w:pPr>
+      <w:r>
+        <w:rPr>
+          <w:lang w:val="da-DK"/>
+        </w:rPr>
+        <w:t>Fyrtårnet</w:t>
       </w:r>
     </w:p>
     <w:sectPr>
@@ -492,6 +2101,118 @@
       </w:pPr>
     </w:lvl>
   </w:abstractNum>
+  <w:abstractNum w:abstractNumId="3" w15:restartNumberingAfterBreak="0">
+    <w:nsid w:val="6A0F17BD"/>
+    <w:multiLevelType w:val="hybridMultilevel"/>
+    <w:tmpl w:val="ABA8F094"/>
+    <w:lvl w:ilvl="0" w:tplc="5120AC9E">
+      <w:numFmt w:val="bullet"/>
+      <w:lvlText w:val="-"/>
+      <w:lvlJc w:val="left"/>
+      <w:pPr>
+        <w:ind w:left="720" w:hanging="360"/>
+      </w:pPr>
+      <w:rPr>
+        <w:rFonts w:ascii="Calibri" w:eastAsiaTheme="minorHAnsi" w:hAnsi="Calibri" w:cs="Calibri" w:hint="default"/>
+      </w:rPr>
+    </w:lvl>
+    <w:lvl w:ilvl="1" w:tplc="20000003" w:tentative="1">
+      <w:start w:val="1"/>
+      <w:numFmt w:val="bullet"/>
+      <w:lvlText w:val="o"/>
+      <w:lvlJc w:val="left"/>
+      <w:pPr>
+        <w:ind w:left="1440" w:hanging="360"/>
+      </w:pPr>
+      <w:rPr>
+        <w:rFonts w:ascii="Courier New" w:hAnsi="Courier New" w:cs="Courier New" w:hint="default"/>
+      </w:rPr>
+    </w:lvl>
+    <w:lvl w:ilvl="2" w:tplc="20000005" w:tentative="1">
+      <w:start w:val="1"/>
+      <w:numFmt w:val="bullet"/>
+      <w:lvlText w:val=""/>
+      <w:lvlJc w:val="left"/>
+      <w:pPr>
+        <w:ind w:left="2160" w:hanging="360"/>
+      </w:pPr>
+      <w:rPr>
+        <w:rFonts w:ascii="Wingdings" w:hAnsi="Wingdings" w:hint="default"/>
+      </w:rPr>
+    </w:lvl>
+    <w:lvl w:ilvl="3" w:tplc="20000001" w:tentative="1">
+      <w:start w:val="1"/>
+      <w:numFmt w:val="bullet"/>
+      <w:lvlText w:val=""/>
+      <w:lvlJc w:val="left"/>
+      <w:pPr>
+        <w:ind w:left="2880" w:hanging="360"/>
+      </w:pPr>
+      <w:rPr>
+        <w:rFonts w:ascii="Symbol" w:hAnsi="Symbol" w:hint="default"/>
+      </w:rPr>
+    </w:lvl>
+    <w:lvl w:ilvl="4" w:tplc="20000003" w:tentative="1">
+      <w:start w:val="1"/>
+      <w:numFmt w:val="bullet"/>
+      <w:lvlText w:val="o"/>
+      <w:lvlJc w:val="left"/>
+      <w:pPr>
+        <w:ind w:left="3600" w:hanging="360"/>
+      </w:pPr>
+      <w:rPr>
+        <w:rFonts w:ascii="Courier New" w:hAnsi="Courier New" w:cs="Courier New" w:hint="default"/>
+      </w:rPr>
+    </w:lvl>
+    <w:lvl w:ilvl="5" w:tplc="20000005" w:tentative="1">
+      <w:start w:val="1"/>
+      <w:numFmt w:val="bullet"/>
+      <w:lvlText w:val=""/>
+      <w:lvlJc w:val="left"/>
+      <w:pPr>
+        <w:ind w:left="4320" w:hanging="360"/>
+      </w:pPr>
+      <w:rPr>
+        <w:rFonts w:ascii="Wingdings" w:hAnsi="Wingdings" w:hint="default"/>
+      </w:rPr>
+    </w:lvl>
+    <w:lvl w:ilvl="6" w:tplc="20000001" w:tentative="1">
+      <w:start w:val="1"/>
+      <w:numFmt w:val="bullet"/>
+      <w:lvlText w:val=""/>
+      <w:lvlJc w:val="left"/>
+      <w:pPr>
+        <w:ind w:left="5040" w:hanging="360"/>
+      </w:pPr>
+      <w:rPr>
+        <w:rFonts w:ascii="Symbol" w:hAnsi="Symbol" w:hint="default"/>
+      </w:rPr>
+    </w:lvl>
+    <w:lvl w:ilvl="7" w:tplc="20000003" w:tentative="1">
+      <w:start w:val="1"/>
+      <w:numFmt w:val="bullet"/>
+      <w:lvlText w:val="o"/>
+      <w:lvlJc w:val="left"/>
+      <w:pPr>
+        <w:ind w:left="5760" w:hanging="360"/>
+      </w:pPr>
+      <w:rPr>
+        <w:rFonts w:ascii="Courier New" w:hAnsi="Courier New" w:cs="Courier New" w:hint="default"/>
+      </w:rPr>
+    </w:lvl>
+    <w:lvl w:ilvl="8" w:tplc="20000005" w:tentative="1">
+      <w:start w:val="1"/>
+      <w:numFmt w:val="bullet"/>
+      <w:lvlText w:val=""/>
+      <w:lvlJc w:val="left"/>
+      <w:pPr>
+        <w:ind w:left="6480" w:hanging="360"/>
+      </w:pPr>
+      <w:rPr>
+        <w:rFonts w:ascii="Wingdings" w:hAnsi="Wingdings" w:hint="default"/>
+      </w:rPr>
+    </w:lvl>
+  </w:abstractNum>
   <w:num w:numId="1" w16cid:durableId="200017089">
     <w:abstractNumId w:val="0"/>
   </w:num>
@@ -500,6 +2221,9 @@
   </w:num>
   <w:num w:numId="3" w16cid:durableId="801730761">
     <w:abstractNumId w:val="1"/>
+  </w:num>
+  <w:num w:numId="4" w16cid:durableId="1672298027">
+    <w:abstractNumId w:val="3"/>
   </w:num>
 </w:numbering>
 </file>
@@ -977,6 +2701,40 @@
       <w:contextualSpacing/>
     </w:pPr>
   </w:style>
+  <w:style w:type="paragraph" w:styleId="Title">
+    <w:name w:val="Title"/>
+    <w:basedOn w:val="Normal"/>
+    <w:next w:val="Normal"/>
+    <w:link w:val="TitleChar"/>
+    <w:uiPriority w:val="10"/>
+    <w:qFormat/>
+    <w:rsid w:val="007E6724"/>
+    <w:pPr>
+      <w:spacing w:after="0" w:line="240" w:lineRule="auto"/>
+      <w:contextualSpacing/>
+    </w:pPr>
+    <w:rPr>
+      <w:rFonts w:asciiTheme="majorHAnsi" w:eastAsiaTheme="majorEastAsia" w:hAnsiTheme="majorHAnsi" w:cstheme="majorBidi"/>
+      <w:spacing w:val="-10"/>
+      <w:kern w:val="28"/>
+      <w:sz w:val="56"/>
+      <w:szCs w:val="56"/>
+    </w:rPr>
+  </w:style>
+  <w:style w:type="character" w:customStyle="1" w:styleId="TitleChar">
+    <w:name w:val="Title Char"/>
+    <w:basedOn w:val="DefaultParagraphFont"/>
+    <w:link w:val="Title"/>
+    <w:uiPriority w:val="10"/>
+    <w:rsid w:val="007E6724"/>
+    <w:rPr>
+      <w:rFonts w:asciiTheme="majorHAnsi" w:eastAsiaTheme="majorEastAsia" w:hAnsiTheme="majorHAnsi" w:cstheme="majorBidi"/>
+      <w:spacing w:val="-10"/>
+      <w:kern w:val="28"/>
+      <w:sz w:val="56"/>
+      <w:szCs w:val="56"/>
+    </w:rPr>
+  </w:style>
 </w:styles>
 </file>
 

--- a/Vaesen Campaign/Sessions/Session 0.5.docx
+++ b/Vaesen Campaign/Sessions/Session 0.5.docx
@@ -238,6 +238,81 @@
       </w:pPr>
       <w:r>
         <w:rPr>
+          <w:lang w:val="da-DK"/>
+        </w:rPr>
+        <w:drawing>
+          <wp:anchor distT="0" distB="0" distL="114300" distR="114300" simplePos="0" relativeHeight="251661312" behindDoc="0" locked="0" layoutInCell="1" allowOverlap="1" wp14:anchorId="31DC028F" wp14:editId="11FC9965">
+            <wp:simplePos x="0" y="0"/>
+            <wp:positionH relativeFrom="page">
+              <wp:posOffset>4467225</wp:posOffset>
+            </wp:positionH>
+            <wp:positionV relativeFrom="paragraph">
+              <wp:posOffset>160655</wp:posOffset>
+            </wp:positionV>
+            <wp:extent cx="2800350" cy="3124200"/>
+            <wp:effectExtent l="0" t="0" r="0" b="0"/>
+            <wp:wrapThrough wrapText="bothSides">
+              <wp:wrapPolygon edited="0">
+                <wp:start x="0" y="0"/>
+                <wp:lineTo x="0" y="21468"/>
+                <wp:lineTo x="21453" y="21468"/>
+                <wp:lineTo x="21453" y="0"/>
+                <wp:lineTo x="0" y="0"/>
+              </wp:wrapPolygon>
+            </wp:wrapThrough>
+            <wp:docPr id="343866697" name="Picture 1" descr="A white text on a white background&#10;&#10;Description automatically generated"/>
+            <wp:cNvGraphicFramePr>
+              <a:graphicFrameLocks xmlns:a="http://schemas.openxmlformats.org/drawingml/2006/main" noChangeAspect="1"/>
+            </wp:cNvGraphicFramePr>
+            <a:graphic xmlns:a="http://schemas.openxmlformats.org/drawingml/2006/main">
+              <a:graphicData uri="http://schemas.openxmlformats.org/drawingml/2006/picture">
+                <pic:pic xmlns:pic="http://schemas.openxmlformats.org/drawingml/2006/picture">
+                  <pic:nvPicPr>
+                    <pic:cNvPr id="343866697" name="Picture 1" descr="A white text on a white background&#10;&#10;Description automatically generated"/>
+                    <pic:cNvPicPr/>
+                  </pic:nvPicPr>
+                  <pic:blipFill rotWithShape="1">
+                    <a:blip r:embed="rId5">
+                      <a:extLst>
+                        <a:ext uri="{28A0092B-C50C-407E-A947-70E740481C1C}">
+                          <a14:useLocalDpi xmlns:a14="http://schemas.microsoft.com/office/drawing/2010/main" val="0"/>
+                        </a:ext>
+                      </a:extLst>
+                    </a:blip>
+                    <a:srcRect l="9245" t="4325" r="8403" b="7027"/>
+                    <a:stretch/>
+                  </pic:blipFill>
+                  <pic:spPr bwMode="auto">
+                    <a:xfrm>
+                      <a:off x="0" y="0"/>
+                      <a:ext cx="2800350" cy="3124200"/>
+                    </a:xfrm>
+                    <a:prstGeom prst="rect">
+                      <a:avLst/>
+                    </a:prstGeom>
+                    <a:ln>
+                      <a:noFill/>
+                    </a:ln>
+                    <a:extLst>
+                      <a:ext uri="{53640926-AAD7-44D8-BBD7-CCE9431645EC}">
+                        <a14:shadowObscured xmlns:a14="http://schemas.microsoft.com/office/drawing/2010/main"/>
+                      </a:ext>
+                    </a:extLst>
+                  </pic:spPr>
+                </pic:pic>
+              </a:graphicData>
+            </a:graphic>
+            <wp14:sizeRelH relativeFrom="margin">
+              <wp14:pctWidth>0</wp14:pctWidth>
+            </wp14:sizeRelH>
+            <wp14:sizeRelV relativeFrom="margin">
+              <wp14:pctHeight>0</wp14:pctHeight>
+            </wp14:sizeRelV>
+          </wp:anchor>
+        </w:drawing>
+      </w:r>
+      <w:r>
+        <w:rPr>
           <w:b/>
           <w:bCs/>
           <w:lang w:val="da-DK"/>
@@ -324,6 +399,30 @@
         </w:rPr>
         <w:t xml:space="preserve">december. </w:t>
       </w:r>
+      <w:r>
+        <w:rPr>
+          <w:lang w:val="da-DK"/>
+        </w:rPr>
+        <w:t>Mölle består af ca. 100 huse i en semicirkel omkring havnen.</w:t>
+      </w:r>
+      <w:r>
+        <w:rPr>
+          <w:lang w:val="da-DK"/>
+        </w:rPr>
+        <w:t xml:space="preserve"> </w:t>
+      </w:r>
+      <w:r>
+        <w:rPr>
+          <w:lang w:val="da-DK"/>
+        </w:rPr>
+        <w:t>Ti luksuriøse villaer er bygget på en skråning. I midten af byen ligger Mölle kro.</w:t>
+      </w:r>
+      <w:r>
+        <w:rPr>
+          <w:lang w:val="da-DK"/>
+        </w:rPr>
+        <w:t xml:space="preserve"> Syd for byen er kirken.</w:t>
+      </w:r>
     </w:p>
     <w:p>
       <w:pPr>
@@ -552,6 +651,13 @@
       </w:r>
       <w:r>
         <w:rPr>
+          <w:noProof/>
+          <w:lang w:val="da-DK"/>
+        </w:rPr>
+        <w:t xml:space="preserve"> </w:t>
+      </w:r>
+      <w:r>
+        <w:rPr>
           <w:lang w:val="da-DK"/>
         </w:rPr>
         <w:br/>
@@ -825,175 +931,15 @@
           <w:i/>
           <w:iCs/>
         </w:rPr>
-        <w:t>They move through the snowy</w:t>
-      </w:r>
-      <w:r>
-        <w:rPr>
-          <w:i/>
-          <w:iCs/>
-        </w:rPr>
-        <w:t xml:space="preserve"> </w:t>
-      </w:r>
-      <w:r>
-        <w:rPr>
-          <w:i/>
-          <w:iCs/>
-        </w:rPr>
-        <w:t>streets of Upsala, past children ice skating on the Fyris</w:t>
-      </w:r>
-      <w:r>
-        <w:rPr>
-          <w:i/>
-          <w:iCs/>
-        </w:rPr>
-        <w:t xml:space="preserve"> </w:t>
-      </w:r>
-      <w:r>
-        <w:rPr>
-          <w:i/>
-          <w:iCs/>
-        </w:rPr>
-        <w:t>river and</w:t>
-      </w:r>
-      <w:r>
-        <w:rPr>
-          <w:i/>
-          <w:iCs/>
-        </w:rPr>
-        <w:t xml:space="preserve"> </w:t>
-      </w:r>
-      <w:r>
-        <w:rPr>
-          <w:i/>
-          <w:iCs/>
-        </w:rPr>
-        <w:t>beggars slowly freezing to death. The asylum</w:t>
-      </w:r>
-      <w:r>
-        <w:rPr>
-          <w:i/>
-          <w:iCs/>
-        </w:rPr>
-        <w:t xml:space="preserve"> </w:t>
-      </w:r>
-      <w:r>
-        <w:rPr>
-          <w:i/>
-          <w:iCs/>
-        </w:rPr>
-        <w:t>seems dark and foreboding. As an orderly guides</w:t>
-      </w:r>
-      <w:r>
-        <w:rPr>
-          <w:i/>
-          <w:iCs/>
-        </w:rPr>
-        <w:t xml:space="preserve"> </w:t>
-      </w:r>
-      <w:r>
-        <w:rPr>
-          <w:i/>
-          <w:iCs/>
-        </w:rPr>
-        <w:t>the characters to Linnea’s room, they can hear both</w:t>
-      </w:r>
-      <w:r>
-        <w:rPr>
-          <w:i/>
-          <w:iCs/>
-        </w:rPr>
-        <w:t xml:space="preserve"> </w:t>
-      </w:r>
-      <w:r>
-        <w:rPr>
-          <w:i/>
-          <w:iCs/>
-        </w:rPr>
-        <w:t>wails of anguish and the wind whistling through the</w:t>
-      </w:r>
-      <w:r>
-        <w:rPr>
-          <w:i/>
-          <w:iCs/>
-        </w:rPr>
-        <w:t xml:space="preserve"> </w:t>
-      </w:r>
-      <w:r>
-        <w:rPr>
-          <w:i/>
-          <w:iCs/>
-        </w:rPr>
-        <w:t>corridors. Even indoors it is cold enough for water</w:t>
-      </w:r>
-      <w:r>
-        <w:rPr>
-          <w:i/>
-          <w:iCs/>
-        </w:rPr>
-        <w:t xml:space="preserve"> </w:t>
-      </w:r>
-      <w:r>
-        <w:rPr>
-          <w:i/>
-          <w:iCs/>
-        </w:rPr>
-        <w:t>to freeze overnight.</w:t>
-      </w:r>
-      <w:r>
-        <w:rPr>
-          <w:i/>
-          <w:iCs/>
-        </w:rPr>
-        <w:t xml:space="preserve"> </w:t>
-      </w:r>
-      <w:r>
-        <w:rPr>
-          <w:i/>
-          <w:iCs/>
-        </w:rPr>
-        <w:t>Linnea receives the player characters in a small</w:t>
-      </w:r>
-      <w:r>
-        <w:rPr>
-          <w:i/>
-          <w:iCs/>
-        </w:rPr>
-        <w:t xml:space="preserve"> </w:t>
-      </w:r>
-      <w:r>
-        <w:rPr>
-          <w:i/>
-          <w:iCs/>
-        </w:rPr>
-        <w:t>room lit by a single candle. She invites them to sit</w:t>
-      </w:r>
-      <w:r>
-        <w:rPr>
-          <w:i/>
-          <w:iCs/>
-        </w:rPr>
-        <w:t xml:space="preserve"> </w:t>
-      </w:r>
-      <w:r>
-        <w:rPr>
-          <w:i/>
-          <w:iCs/>
-        </w:rPr>
-        <w:t>down and apologizes for not offering them something</w:t>
-      </w:r>
-      <w:r>
-        <w:rPr>
-          <w:i/>
-          <w:iCs/>
-        </w:rPr>
-        <w:t xml:space="preserve"> </w:t>
-      </w:r>
-      <w:r>
-        <w:rPr>
-          <w:i/>
-          <w:iCs/>
-        </w:rPr>
-        <w:t>to eat or drink.</w:t>
+        <w:t xml:space="preserve">They move through the snowy streets of Upsala, past children ice skating on the Fyris river and beggars slowly freezing to death. The asylum seems dark and foreboding. As an orderly guides the characters to Linnea’s room, they can hear both wails of anguish and the wind whistling through the </w:t>
+      </w:r>
+      <w:r>
+        <w:rPr>
+          <w:i/>
+          <w:iCs/>
+        </w:rPr>
+        <w:lastRenderedPageBreak/>
+        <w:t>corridors. Even indoors it is cold enough for water to freeze overnight. Linnea receives the player characters in a small room lit by a single candle. She invites them to sit down and apologizes for not offering them something to eat or drink.</w:t>
       </w:r>
       <w:r>
         <w:rPr>
@@ -1033,7 +979,6 @@
         <w:rPr>
           <w:lang w:val="da-DK"/>
         </w:rPr>
-        <w:lastRenderedPageBreak/>
         <w:t>Slutningen</w:t>
       </w:r>
     </w:p>
@@ -1043,20 +988,18 @@
           <w:lang w:val="da-DK"/>
         </w:rPr>
       </w:pPr>
-    </w:p>
-    <w:p>
-      <w:pPr>
-        <w:rPr>
-          <w:lang w:val="da-DK"/>
-        </w:rPr>
-      </w:pPr>
-    </w:p>
-    <w:p>
-      <w:pPr>
-        <w:rPr>
-          <w:lang w:val="da-DK"/>
-        </w:rPr>
-      </w:pPr>
+      <w:r>
+        <w:rPr>
+          <w:lang w:val="da-DK"/>
+        </w:rPr>
+        <w:t>Konfrontation med Magnus Lundin</w:t>
+      </w:r>
+      <w:r>
+        <w:rPr>
+          <w:lang w:val="da-DK"/>
+        </w:rPr>
+        <w:t>.</w:t>
+      </w:r>
     </w:p>
     <w:p>
       <w:pPr>
@@ -1075,12 +1018,15 @@
     <w:p>
       <w:pPr>
         <w:pStyle w:val="Heading1"/>
-      </w:pPr>
-      <w:r>
-        <w:t>Upsala (Første</w:t>
-      </w:r>
-      <w:r>
-        <w:t xml:space="preserve"> scene)</w:t>
+        <w:rPr>
+          <w:lang w:val="da-DK"/>
+        </w:rPr>
+      </w:pPr>
+      <w:r>
+        <w:rPr>
+          <w:lang w:val="da-DK"/>
+        </w:rPr>
+        <w:t>Upsala (Første scene)</w:t>
       </w:r>
     </w:p>
     <w:p>
@@ -1545,6 +1491,7 @@
       </w:pPr>
       <w:r>
         <w:rPr>
+          <w:noProof/>
           <w:lang w:val="da-DK"/>
         </w:rPr>
         <w:lastRenderedPageBreak/>
@@ -1580,7 +1527,7 @@
                     <pic:cNvPicPr/>
                   </pic:nvPicPr>
                   <pic:blipFill rotWithShape="1">
-                    <a:blip r:embed="rId5">
+                    <a:blip r:embed="rId6">
                       <a:extLst>
                         <a:ext uri="{28A0092B-C50C-407E-A947-70E740481C1C}">
                           <a14:useLocalDpi xmlns:a14="http://schemas.microsoft.com/office/drawing/2010/main" val="0"/>
@@ -1621,6 +1568,7 @@
       </w:r>
       <w:r>
         <w:rPr>
+          <w:noProof/>
           <w:lang w:val="da-DK"/>
         </w:rPr>
         <w:drawing>
@@ -1655,7 +1603,7 @@
                     <pic:cNvPicPr/>
                   </pic:nvPicPr>
                   <pic:blipFill rotWithShape="1">
-                    <a:blip r:embed="rId5">
+                    <a:blip r:embed="rId6">
                       <a:extLst>
                         <a:ext uri="{28A0092B-C50C-407E-A947-70E740481C1C}">
                           <a14:useLocalDpi xmlns:a14="http://schemas.microsoft.com/office/drawing/2010/main" val="0"/>
@@ -1730,19 +1678,52 @@
         <w:rPr>
           <w:lang w:val="da-DK"/>
         </w:rPr>
-        <w:t>Formår at g</w:t>
-      </w:r>
-      <w:r>
-        <w:rPr>
-          <w:lang w:val="da-DK"/>
-        </w:rPr>
-        <w:t>å forbi Olga på vejen over til hotellet</w:t>
-      </w:r>
-      <w:r>
-        <w:rPr>
-          <w:lang w:val="da-DK"/>
-        </w:rPr>
-        <w:t>, så de møder Satans Søstre først.</w:t>
+        <w:t>Olga kommer aldrig. Gør klart at det er farligt at stå og vente i kulden.</w:t>
+      </w:r>
+    </w:p>
+    <w:p>
+      <w:pPr>
+        <w:rPr>
+          <w:lang w:val="da-DK"/>
+        </w:rPr>
+      </w:pPr>
+      <w:r>
+        <w:rPr>
+          <w:lang w:val="da-DK"/>
+        </w:rPr>
+        <w:t>Medmindre partiet søger landsbyen g</w:t>
+      </w:r>
+      <w:r>
+        <w:rPr>
+          <w:lang w:val="da-DK"/>
+        </w:rPr>
+        <w:t>rundigt igennem (BODY test pga. kulden eller Condition), finder de ikke Olga, som er blevet dræbt.</w:t>
+      </w:r>
+      <w:r>
+        <w:rPr>
+          <w:lang w:val="da-DK"/>
+        </w:rPr>
+        <w:t xml:space="preserve"> Satans Søstre kan fortælle at hun blev forsinket. Olga sagde at ”</w:t>
+      </w:r>
+      <w:r>
+        <w:rPr>
+          <w:i/>
+          <w:iCs/>
+          <w:lang w:val="da-DK"/>
+        </w:rPr>
+        <w:t>De Røde Øjne er tændt igen</w:t>
+      </w:r>
+      <w:r>
+        <w:rPr>
+          <w:lang w:val="da-DK"/>
+        </w:rPr>
+        <w:t>”</w:t>
+      </w:r>
+      <w:r>
+        <w:rPr>
+          <w:lang w:val="da-DK"/>
+        </w:rPr>
+        <w:t xml:space="preserve">. </w:t>
       </w:r>
     </w:p>
     <w:p>
@@ -1758,13 +1739,313 @@
         </w:rPr>
         <w:t>Hotellet</w:t>
       </w:r>
-    </w:p>
-    <w:p>
-      <w:pPr>
-        <w:rPr>
-          <w:lang w:val="da-DK"/>
-        </w:rPr>
-      </w:pPr>
+      <w:r>
+        <w:rPr>
+          <w:lang w:val="da-DK"/>
+        </w:rPr>
+        <w:t xml:space="preserve"> og Satans Søstre</w:t>
+      </w:r>
+    </w:p>
+    <w:p>
+      <w:pPr>
+        <w:rPr>
+          <w:lang w:val="da-DK"/>
+        </w:rPr>
+      </w:pPr>
+      <w:r>
+        <w:rPr>
+          <w:lang w:val="da-DK"/>
+        </w:rPr>
+        <w:t>Kør som bogen</w:t>
+      </w:r>
+      <w:r>
+        <w:rPr>
+          <w:lang w:val="da-DK"/>
+        </w:rPr>
+        <w:t>, med følgende ændringer:</w:t>
+      </w:r>
+    </w:p>
+    <w:p>
+      <w:pPr>
+        <w:pStyle w:val="ListParagraph"/>
+        <w:numPr>
+          <w:ilvl w:val="0"/>
+          <w:numId w:val="8"/>
+        </w:numPr>
+        <w:rPr>
+          <w:lang w:val="da-DK"/>
+        </w:rPr>
+      </w:pPr>
+      <w:r>
+        <w:rPr>
+          <w:lang w:val="da-DK"/>
+        </w:rPr>
+        <w:t xml:space="preserve">Klara overtaler Josefin til at hun i stedet skal tages til præsten for at beskytte dem mod </w:t>
+      </w:r>
+      <w:r>
+        <w:rPr>
+          <w:lang w:val="da-DK"/>
+        </w:rPr>
+        <w:t>Djævlen</w:t>
+      </w:r>
+      <w:r>
+        <w:rPr>
+          <w:lang w:val="da-DK"/>
+        </w:rPr>
+        <w:t>.</w:t>
+      </w:r>
+    </w:p>
+    <w:p>
+      <w:pPr>
+        <w:pStyle w:val="Heading2"/>
+        <w:rPr>
+          <w:lang w:val="da-DK"/>
+        </w:rPr>
+      </w:pPr>
+      <w:r>
+        <w:rPr>
+          <w:lang w:val="da-DK"/>
+        </w:rPr>
+        <w:t>Olga’s lig</w:t>
+      </w:r>
+    </w:p>
+    <w:p>
+      <w:pPr>
+        <w:jc w:val="center"/>
+      </w:pPr>
+      <w:r>
+        <w:rPr>
+          <w:i/>
+          <w:iCs/>
+        </w:rPr>
+        <w:t>“</w:t>
+      </w:r>
+      <w:r>
+        <w:rPr>
+          <w:i/>
+          <w:iCs/>
+        </w:rPr>
+        <w:t>Around a corner they see an oil</w:t>
+      </w:r>
+      <w:r>
+        <w:rPr>
+          <w:i/>
+          <w:iCs/>
+        </w:rPr>
+        <w:t xml:space="preserve"> </w:t>
+      </w:r>
+      <w:r>
+        <w:rPr>
+          <w:i/>
+          <w:iCs/>
+        </w:rPr>
+        <w:t>lamp burning on the ground. A couple of meters away</w:t>
+      </w:r>
+      <w:r>
+        <w:rPr>
+          <w:i/>
+          <w:iCs/>
+        </w:rPr>
+        <w:t xml:space="preserve"> </w:t>
+      </w:r>
+      <w:r>
+        <w:rPr>
+          <w:i/>
+          <w:iCs/>
+        </w:rPr>
+        <w:t>lies the lifeless body of Olga. Something has cut her</w:t>
+      </w:r>
+      <w:r>
+        <w:rPr>
+          <w:i/>
+          <w:iCs/>
+        </w:rPr>
+        <w:t xml:space="preserve"> </w:t>
+      </w:r>
+      <w:r>
+        <w:rPr>
+          <w:i/>
+          <w:iCs/>
+        </w:rPr>
+        <w:t>open from the genitals to the chest and fed on her</w:t>
+      </w:r>
+      <w:r>
+        <w:rPr>
+          <w:i/>
+          <w:iCs/>
+        </w:rPr>
+        <w:t xml:space="preserve"> </w:t>
+      </w:r>
+      <w:r>
+        <w:rPr>
+          <w:i/>
+          <w:iCs/>
+        </w:rPr>
+        <w:t>entrails.</w:t>
+      </w:r>
+      <w:r>
+        <w:rPr>
+          <w:i/>
+          <w:iCs/>
+        </w:rPr>
+        <w:t>”</w:t>
+      </w:r>
+      <w:r>
+        <w:t xml:space="preserve"> </w:t>
+      </w:r>
+    </w:p>
+    <w:p>
+      <w:r>
+        <w:t>When they see the body, the player characters</w:t>
+      </w:r>
+      <w:r>
+        <w:t xml:space="preserve"> </w:t>
+      </w:r>
+      <w:r>
+        <w:t xml:space="preserve">must make a </w:t>
+      </w:r>
+      <w:r>
+        <w:rPr>
+          <w:b/>
+          <w:bCs/>
+        </w:rPr>
+        <w:t>Fear test</w:t>
+      </w:r>
+      <w:r>
+        <w:t xml:space="preserve"> against </w:t>
+      </w:r>
+      <w:r>
+        <w:rPr>
+          <w:b/>
+          <w:bCs/>
+        </w:rPr>
+        <w:t>Fear 1</w:t>
+      </w:r>
+      <w:r>
+        <w:t>.</w:t>
+      </w:r>
+      <w:r>
+        <w:t xml:space="preserve"> </w:t>
+      </w:r>
+      <w:r>
+        <w:t>With a successful INVESTIGATION test (requires two</w:t>
+      </w:r>
+      <w:r>
+        <w:t xml:space="preserve"> </w:t>
+      </w:r>
+      <w:r>
+        <w:t>successes because of the dark and the cold), a player</w:t>
+      </w:r>
+      <w:r>
+        <w:t xml:space="preserve"> </w:t>
+      </w:r>
+      <w:r>
+        <w:t>character can notice the following:</w:t>
+      </w:r>
+    </w:p>
+    <w:p>
+      <w:pPr>
+        <w:pStyle w:val="ListParagraph"/>
+        <w:numPr>
+          <w:ilvl w:val="0"/>
+          <w:numId w:val="5"/>
+        </w:numPr>
+      </w:pPr>
+      <w:r>
+        <w:t>The body is still warm, which means that Olga was</w:t>
+      </w:r>
+      <w:r>
+        <w:t xml:space="preserve"> </w:t>
+      </w:r>
+      <w:r>
+        <w:t>killed no more than half an hour ago.</w:t>
+      </w:r>
+      <w:r>
+        <w:t xml:space="preserve"> </w:t>
+      </w:r>
+    </w:p>
+    <w:p>
+      <w:pPr>
+        <w:pStyle w:val="ListParagraph"/>
+        <w:numPr>
+          <w:ilvl w:val="0"/>
+          <w:numId w:val="5"/>
+        </w:numPr>
+      </w:pPr>
+      <w:r>
+        <w:t>The body was opened with a single cut from below</w:t>
+      </w:r>
+      <w:r>
+        <w:t xml:space="preserve"> </w:t>
+      </w:r>
+      <w:r>
+        <w:t>by someone with inhuman strength. The wound is</w:t>
+      </w:r>
+      <w:r>
+        <w:t xml:space="preserve"> </w:t>
+      </w:r>
+      <w:r>
+        <w:t>irregular and seems to have been made by a large</w:t>
+      </w:r>
+      <w:r>
+        <w:t xml:space="preserve"> </w:t>
+      </w:r>
+      <w:r>
+        <w:t>number of sharp objects.</w:t>
+      </w:r>
+      <w:r>
+        <w:t xml:space="preserve"> </w:t>
+      </w:r>
+    </w:p>
+    <w:p>
+      <w:pPr>
+        <w:pStyle w:val="ListParagraph"/>
+        <w:numPr>
+          <w:ilvl w:val="0"/>
+          <w:numId w:val="5"/>
+        </w:numPr>
+      </w:pPr>
+      <w:r>
+        <w:t>Most of the entrails appear to have been eaten by</w:t>
+      </w:r>
+      <w:r>
+        <w:t xml:space="preserve"> </w:t>
+      </w:r>
+      <w:r>
+        <w:t>a creature with long and sharp front teeth.</w:t>
+      </w:r>
+      <w:r>
+        <w:t xml:space="preserve"> </w:t>
+      </w:r>
+    </w:p>
+    <w:p>
+      <w:pPr>
+        <w:pStyle w:val="ListParagraph"/>
+        <w:numPr>
+          <w:ilvl w:val="0"/>
+          <w:numId w:val="5"/>
+        </w:numPr>
+      </w:pPr>
+      <w:r>
+        <w:t>The snow covers all tracks of both victim and killer.</w:t>
+      </w:r>
+      <w:r>
+        <w:t xml:space="preserve"> </w:t>
+      </w:r>
+    </w:p>
+    <w:p>
+      <w:r>
+        <w:t>When the news of Olga’s death reaches the village,</w:t>
+      </w:r>
+      <w:r>
+        <w:t xml:space="preserve"> </w:t>
+      </w:r>
+      <w:r>
+        <w:t>the locals send for the county constable in Höganäs.</w:t>
+      </w:r>
+      <w:r>
+        <w:t xml:space="preserve"> </w:t>
+      </w:r>
     </w:p>
     <w:p>
       <w:pPr>
@@ -1782,13 +2063,6 @@
     </w:p>
     <w:p>
       <w:pPr>
-        <w:rPr>
-          <w:lang w:val="da-DK"/>
-        </w:rPr>
-      </w:pPr>
-    </w:p>
-    <w:p>
-      <w:pPr>
         <w:pStyle w:val="Heading1"/>
         <w:rPr>
           <w:lang w:val="da-DK"/>
@@ -1820,6 +2094,1108 @@
           <w:lang w:val="da-DK"/>
         </w:rPr>
         <w:t>Fyrtårnet</w:t>
+      </w:r>
+    </w:p>
+    <w:p>
+      <w:pPr>
+        <w:rPr>
+          <w:lang w:val="da-DK"/>
+        </w:rPr>
+      </w:pPr>
+    </w:p>
+    <w:p>
+      <w:pPr>
+        <w:pStyle w:val="Title"/>
+        <w:rPr>
+          <w:lang w:val="da-DK"/>
+        </w:rPr>
+      </w:pPr>
+      <w:r>
+        <w:rPr>
+          <w:lang w:val="da-DK"/>
+        </w:rPr>
+        <w:t>Opdagelses liste</w:t>
+      </w:r>
+      <w:r>
+        <w:rPr>
+          <w:lang w:val="da-DK"/>
+        </w:rPr>
+        <w:t>r</w:t>
+      </w:r>
+    </w:p>
+    <w:p>
+      <w:pPr>
+        <w:pStyle w:val="Heading1"/>
+        <w:rPr>
+          <w:lang w:val="da-DK"/>
+        </w:rPr>
+      </w:pPr>
+      <w:r>
+        <w:rPr>
+          <w:lang w:val="da-DK"/>
+        </w:rPr>
+        <w:t>Primær Opdagelse: Magnus Lundin kontrollerer Glosonen</w:t>
+      </w:r>
+    </w:p>
+    <w:p>
+      <w:pPr>
+        <w:pStyle w:val="Heading2"/>
+        <w:rPr>
+          <w:lang w:val="da-DK"/>
+        </w:rPr>
+      </w:pPr>
+      <w:r>
+        <w:rPr>
+          <w:lang w:val="da-DK"/>
+        </w:rPr>
+        <w:t xml:space="preserve">Scene B: </w:t>
+      </w:r>
+      <w:r>
+        <w:rPr>
+          <w:lang w:val="da-DK"/>
+        </w:rPr>
+        <w:t>Hotellet</w:t>
+      </w:r>
+      <w:r>
+        <w:rPr>
+          <w:lang w:val="da-DK"/>
+        </w:rPr>
+        <w:t xml:space="preserve"> og Satans Søstre</w:t>
+      </w:r>
+    </w:p>
+    <w:p>
+      <w:pPr>
+        <w:pStyle w:val="ListParagraph"/>
+        <w:numPr>
+          <w:ilvl w:val="0"/>
+          <w:numId w:val="5"/>
+        </w:numPr>
+        <w:rPr>
+          <w:lang w:val="da-DK"/>
+        </w:rPr>
+      </w:pPr>
+      <w:r>
+        <w:rPr>
+          <w:lang w:val="da-DK"/>
+        </w:rPr>
+        <w:t>Olgas brev (</w:t>
+      </w:r>
+      <w:r>
+        <w:rPr>
+          <w:i/>
+          <w:iCs/>
+          <w:lang w:val="da-DK"/>
+        </w:rPr>
+        <w:t>Scenario Hook)</w:t>
+      </w:r>
+    </w:p>
+    <w:p>
+      <w:pPr>
+        <w:pStyle w:val="ListParagraph"/>
+        <w:numPr>
+          <w:ilvl w:val="0"/>
+          <w:numId w:val="5"/>
+        </w:numPr>
+        <w:rPr>
+          <w:lang w:val="da-DK"/>
+        </w:rPr>
+      </w:pPr>
+      <w:r>
+        <w:rPr>
+          <w:lang w:val="da-DK"/>
+        </w:rPr>
+        <w:t>Olgas lig (</w:t>
+      </w:r>
+      <w:r>
+        <w:rPr>
+          <w:i/>
+          <w:iCs/>
+          <w:lang w:val="da-DK"/>
+        </w:rPr>
+        <w:t>Ankomst</w:t>
+      </w:r>
+      <w:r>
+        <w:rPr>
+          <w:lang w:val="da-DK"/>
+        </w:rPr>
+        <w:t>)</w:t>
+      </w:r>
+    </w:p>
+    <w:p>
+      <w:pPr>
+        <w:pStyle w:val="ListParagraph"/>
+        <w:numPr>
+          <w:ilvl w:val="0"/>
+          <w:numId w:val="5"/>
+        </w:numPr>
+        <w:rPr>
+          <w:lang w:val="da-DK"/>
+        </w:rPr>
+      </w:pPr>
+      <w:r>
+        <w:rPr>
+          <w:lang w:val="da-DK"/>
+        </w:rPr>
+        <w:t>Landsbyboere ude om natten antager de er turister og siger det ”syndefulde hotel er den vej” (</w:t>
+      </w:r>
+      <w:r>
+        <w:rPr>
+          <w:i/>
+          <w:iCs/>
+          <w:lang w:val="da-DK"/>
+        </w:rPr>
+        <w:t>Ankomst</w:t>
+      </w:r>
+      <w:r>
+        <w:rPr>
+          <w:lang w:val="da-DK"/>
+        </w:rPr>
+        <w:t>)</w:t>
+      </w:r>
+    </w:p>
+    <w:p>
+      <w:pPr>
+        <w:pStyle w:val="Heading2"/>
+        <w:rPr>
+          <w:lang w:val="da-DK"/>
+        </w:rPr>
+      </w:pPr>
+      <w:r>
+        <w:rPr>
+          <w:lang w:val="da-DK"/>
+        </w:rPr>
+        <w:lastRenderedPageBreak/>
+        <w:t xml:space="preserve">Scene C: </w:t>
+      </w:r>
+      <w:r>
+        <w:rPr>
+          <w:lang w:val="da-DK"/>
+        </w:rPr>
+        <w:t>Rod Grotten</w:t>
+      </w:r>
+    </w:p>
+    <w:p>
+      <w:pPr>
+        <w:pStyle w:val="ListParagraph"/>
+        <w:numPr>
+          <w:ilvl w:val="0"/>
+          <w:numId w:val="5"/>
+        </w:numPr>
+        <w:rPr>
+          <w:lang w:val="da-DK"/>
+        </w:rPr>
+      </w:pPr>
+      <w:r>
+        <w:rPr>
+          <w:lang w:val="da-DK"/>
+        </w:rPr>
+        <w:t>Satans Søstre siger de udførte ritual der (</w:t>
+      </w:r>
+      <w:r>
+        <w:rPr>
+          <w:i/>
+          <w:iCs/>
+          <w:lang w:val="da-DK"/>
+        </w:rPr>
+        <w:t>Hotellet og Satans Søstre</w:t>
+      </w:r>
+      <w:r>
+        <w:rPr>
+          <w:lang w:val="da-DK"/>
+        </w:rPr>
+        <w:t>)</w:t>
+      </w:r>
+    </w:p>
+    <w:p>
+      <w:pPr>
+        <w:pStyle w:val="ListParagraph"/>
+        <w:numPr>
+          <w:ilvl w:val="0"/>
+          <w:numId w:val="5"/>
+        </w:numPr>
+        <w:rPr>
+          <w:lang w:val="da-DK"/>
+        </w:rPr>
+      </w:pPr>
+      <w:r>
+        <w:rPr>
+          <w:lang w:val="da-DK"/>
+        </w:rPr>
+        <w:t>Olgas håndtegnede kort (</w:t>
+      </w:r>
+      <w:r>
+        <w:rPr>
+          <w:i/>
+          <w:iCs/>
+          <w:lang w:val="da-DK"/>
+        </w:rPr>
+        <w:t>Hotellet og Satans Søstre</w:t>
+      </w:r>
+      <w:r>
+        <w:rPr>
+          <w:lang w:val="da-DK"/>
+        </w:rPr>
+        <w:t>)</w:t>
+      </w:r>
+    </w:p>
+    <w:p>
+      <w:pPr>
+        <w:pStyle w:val="ListParagraph"/>
+        <w:numPr>
+          <w:ilvl w:val="0"/>
+          <w:numId w:val="5"/>
+        </w:numPr>
+        <w:rPr>
+          <w:lang w:val="da-DK"/>
+        </w:rPr>
+      </w:pPr>
+      <w:r>
+        <w:rPr>
+          <w:lang w:val="da-DK"/>
+        </w:rPr>
+        <w:t xml:space="preserve">Algot siger </w:t>
+      </w:r>
+      <w:r>
+        <w:rPr>
+          <w:lang w:val="da-DK"/>
+        </w:rPr>
+        <w:t>at blandt de mange grotter er Rod Grotten den værste og tættest forbundet med Djævlen (</w:t>
+      </w:r>
+      <w:r>
+        <w:rPr>
+          <w:i/>
+          <w:iCs/>
+          <w:lang w:val="da-DK"/>
+        </w:rPr>
+        <w:t>Mölle kirke</w:t>
+      </w:r>
+      <w:r>
+        <w:rPr>
+          <w:lang w:val="da-DK"/>
+        </w:rPr>
+        <w:t>)</w:t>
+      </w:r>
+    </w:p>
+    <w:p>
+      <w:pPr>
+        <w:pStyle w:val="Heading2"/>
+        <w:rPr>
+          <w:lang w:val="da-DK"/>
+        </w:rPr>
+      </w:pPr>
+      <w:r>
+        <w:rPr>
+          <w:lang w:val="da-DK"/>
+        </w:rPr>
+        <w:t xml:space="preserve">Scene D: </w:t>
+      </w:r>
+      <w:r>
+        <w:rPr>
+          <w:lang w:val="da-DK"/>
+        </w:rPr>
+        <w:t>Mölle Kirke</w:t>
+      </w:r>
+    </w:p>
+    <w:p>
+      <w:pPr>
+        <w:pStyle w:val="ListParagraph"/>
+        <w:numPr>
+          <w:ilvl w:val="0"/>
+          <w:numId w:val="5"/>
+        </w:numPr>
+        <w:rPr>
+          <w:lang w:val="da-DK"/>
+        </w:rPr>
+      </w:pPr>
+      <w:r>
+        <w:rPr>
+          <w:lang w:val="da-DK"/>
+        </w:rPr>
+        <w:t>Satan Søster Klara Berg (Blod/sex/bæst ritualer) opsøger præsten for hjælp og dræbes på vejen af glosonen (</w:t>
+      </w:r>
+      <w:r>
+        <w:rPr>
+          <w:i/>
+          <w:iCs/>
+          <w:lang w:val="da-DK"/>
+        </w:rPr>
+        <w:t>Hotellet og Satans Søstre</w:t>
+      </w:r>
+      <w:r>
+        <w:rPr>
+          <w:lang w:val="da-DK"/>
+        </w:rPr>
+        <w:t>)</w:t>
+      </w:r>
+    </w:p>
+    <w:p>
+      <w:pPr>
+        <w:pStyle w:val="ListParagraph"/>
+        <w:numPr>
+          <w:ilvl w:val="0"/>
+          <w:numId w:val="5"/>
+        </w:numPr>
+        <w:rPr>
+          <w:lang w:val="da-DK"/>
+        </w:rPr>
+      </w:pPr>
+      <w:r>
+        <w:rPr>
+          <w:lang w:val="da-DK"/>
+        </w:rPr>
+        <w:t xml:space="preserve">Landsbyboere </w:t>
+      </w:r>
+      <w:r>
+        <w:rPr>
+          <w:lang w:val="da-DK"/>
+        </w:rPr>
+        <w:t xml:space="preserve">spekulerer om præst Algots læsning af esoteriske tekster har fået ham af afveje </w:t>
+      </w:r>
+      <w:r>
+        <w:rPr>
+          <w:lang w:val="da-DK"/>
+        </w:rPr>
+        <w:t>(</w:t>
+      </w:r>
+      <w:r>
+        <w:rPr>
+          <w:i/>
+          <w:iCs/>
+          <w:lang w:val="da-DK"/>
+        </w:rPr>
+        <w:t>Byen</w:t>
+      </w:r>
+      <w:r>
+        <w:rPr>
+          <w:lang w:val="da-DK"/>
+        </w:rPr>
+        <w:t>)</w:t>
+      </w:r>
+      <w:r>
+        <w:rPr>
+          <w:lang w:val="da-DK"/>
+        </w:rPr>
+        <w:t>.</w:t>
+      </w:r>
+    </w:p>
+    <w:p>
+      <w:pPr>
+        <w:pStyle w:val="Heading2"/>
+        <w:rPr>
+          <w:lang w:val="da-DK"/>
+        </w:rPr>
+      </w:pPr>
+      <w:r>
+        <w:rPr>
+          <w:lang w:val="da-DK"/>
+        </w:rPr>
+        <w:t xml:space="preserve">Scene E: </w:t>
+      </w:r>
+      <w:r>
+        <w:rPr>
+          <w:lang w:val="da-DK"/>
+        </w:rPr>
+        <w:t xml:space="preserve">Fyrtårnet </w:t>
+      </w:r>
+    </w:p>
+    <w:p>
+      <w:pPr>
+        <w:pStyle w:val="ListParagraph"/>
+        <w:numPr>
+          <w:ilvl w:val="0"/>
+          <w:numId w:val="5"/>
+        </w:numPr>
+        <w:rPr>
+          <w:lang w:val="da-DK"/>
+        </w:rPr>
+      </w:pPr>
+      <w:r>
+        <w:rPr>
+          <w:lang w:val="da-DK"/>
+        </w:rPr>
+        <w:t>Magnus Lundin er Bakkemanden</w:t>
+      </w:r>
+      <w:r>
+        <w:rPr>
+          <w:lang w:val="da-DK"/>
+        </w:rPr>
+        <w:t xml:space="preserve">, og beskytter området imod </w:t>
+      </w:r>
+      <w:r>
+        <w:rPr>
+          <w:lang w:val="da-DK"/>
+        </w:rPr>
+        <w:t xml:space="preserve">Djævlens </w:t>
+      </w:r>
+      <w:r>
+        <w:rPr>
+          <w:lang w:val="da-DK"/>
+        </w:rPr>
+        <w:t>ondskab</w:t>
+      </w:r>
+      <w:r>
+        <w:rPr>
+          <w:lang w:val="da-DK"/>
+        </w:rPr>
+        <w:t xml:space="preserve"> (</w:t>
+      </w:r>
+      <w:r>
+        <w:rPr>
+          <w:i/>
+          <w:iCs/>
+          <w:lang w:val="da-DK"/>
+        </w:rPr>
+        <w:t>Mölle kirke</w:t>
+      </w:r>
+      <w:r>
+        <w:rPr>
+          <w:lang w:val="da-DK"/>
+        </w:rPr>
+        <w:t>)</w:t>
+      </w:r>
+      <w:r>
+        <w:rPr>
+          <w:lang w:val="da-DK"/>
+        </w:rPr>
+        <w:t>.</w:t>
+      </w:r>
+    </w:p>
+    <w:p>
+      <w:pPr>
+        <w:pStyle w:val="ListParagraph"/>
+        <w:numPr>
+          <w:ilvl w:val="0"/>
+          <w:numId w:val="5"/>
+        </w:numPr>
+        <w:rPr>
+          <w:lang w:val="da-DK"/>
+        </w:rPr>
+      </w:pPr>
+      <w:r>
+        <w:rPr>
+          <w:lang w:val="da-DK"/>
+        </w:rPr>
+        <w:t xml:space="preserve">Magnus Lundin er </w:t>
+      </w:r>
+      <w:r>
+        <w:rPr>
+          <w:lang w:val="da-DK"/>
+        </w:rPr>
+        <w:t>hader hotellet og Katarina mere end nogen anden, og ville være kommet i fængsel hvis ikke præst Algot havde lagt et godt ord ind</w:t>
+      </w:r>
+      <w:r>
+        <w:rPr>
+          <w:lang w:val="da-DK"/>
+        </w:rPr>
+        <w:t xml:space="preserve"> </w:t>
+      </w:r>
+      <w:r>
+        <w:rPr>
+          <w:lang w:val="da-DK"/>
+        </w:rPr>
+        <w:t>(</w:t>
+      </w:r>
+      <w:r>
+        <w:rPr>
+          <w:i/>
+          <w:iCs/>
+          <w:lang w:val="da-DK"/>
+        </w:rPr>
+        <w:t>Mölle kirke</w:t>
+      </w:r>
+      <w:r>
+        <w:rPr>
+          <w:i/>
+          <w:iCs/>
+          <w:lang w:val="da-DK"/>
+        </w:rPr>
+        <w:t>, byen</w:t>
+      </w:r>
+      <w:r>
+        <w:rPr>
+          <w:lang w:val="da-DK"/>
+        </w:rPr>
+        <w:t>)</w:t>
+      </w:r>
+      <w:r>
+        <w:rPr>
+          <w:lang w:val="da-DK"/>
+        </w:rPr>
+        <w:t>.</w:t>
+      </w:r>
+    </w:p>
+    <w:p>
+      <w:pPr>
+        <w:pStyle w:val="ListParagraph"/>
+        <w:numPr>
+          <w:ilvl w:val="0"/>
+          <w:numId w:val="5"/>
+        </w:numPr>
+        <w:rPr>
+          <w:lang w:val="da-DK"/>
+        </w:rPr>
+      </w:pPr>
+      <w:r>
+        <w:rPr>
+          <w:b/>
+          <w:bCs/>
+          <w:lang w:val="da-DK"/>
+        </w:rPr>
+        <w:t>Countdowns</w:t>
+      </w:r>
+      <w:r>
+        <w:rPr>
+          <w:lang w:val="da-DK"/>
+        </w:rPr>
+        <w:t>:</w:t>
+      </w:r>
+    </w:p>
+    <w:p>
+      <w:pPr>
+        <w:pStyle w:val="ListParagraph"/>
+        <w:numPr>
+          <w:ilvl w:val="0"/>
+          <w:numId w:val="7"/>
+        </w:numPr>
+        <w:rPr>
+          <w:lang w:val="da-DK"/>
+        </w:rPr>
+      </w:pPr>
+      <w:r>
+        <w:rPr>
+          <w:lang w:val="da-DK"/>
+        </w:rPr>
+        <w:t>Magnus Lundin stalker hotellet og partiet (</w:t>
+      </w:r>
+      <w:r>
+        <w:rPr>
+          <w:i/>
+          <w:iCs/>
+          <w:lang w:val="da-DK"/>
+        </w:rPr>
+        <w:t>Proaktiv</w:t>
+      </w:r>
+      <w:r>
+        <w:rPr>
+          <w:lang w:val="da-DK"/>
+        </w:rPr>
+        <w:t xml:space="preserve"> </w:t>
+      </w:r>
+      <w:r>
+        <w:rPr>
+          <w:i/>
+          <w:iCs/>
+          <w:lang w:val="da-DK"/>
+        </w:rPr>
+        <w:t>scene)</w:t>
+      </w:r>
+    </w:p>
+    <w:p>
+      <w:pPr>
+        <w:pStyle w:val="ListParagraph"/>
+        <w:numPr>
+          <w:ilvl w:val="0"/>
+          <w:numId w:val="7"/>
+        </w:numPr>
+        <w:rPr>
+          <w:lang w:val="da-DK"/>
+        </w:rPr>
+      </w:pPr>
+      <w:r>
+        <w:rPr>
+          <w:lang w:val="da-DK"/>
+        </w:rPr>
+        <w:t xml:space="preserve">PC klarer </w:t>
+      </w:r>
+      <w:r>
+        <w:rPr>
+          <w:lang w:val="da-DK"/>
+        </w:rPr>
+        <w:t>Magnus Lundin</w:t>
+      </w:r>
+      <w:r>
+        <w:rPr>
+          <w:lang w:val="da-DK"/>
+        </w:rPr>
+        <w:t xml:space="preserve">s </w:t>
+      </w:r>
+      <w:r>
+        <w:rPr>
+          <w:i/>
+          <w:iCs/>
+          <w:lang w:val="da-DK"/>
+        </w:rPr>
+        <w:t>Twist Vision</w:t>
+      </w:r>
+      <w:r>
+        <w:rPr>
+          <w:lang w:val="da-DK"/>
+        </w:rPr>
+        <w:t xml:space="preserve"> </w:t>
+      </w:r>
+      <w:r>
+        <w:rPr>
+          <w:lang w:val="da-DK"/>
+        </w:rPr>
+        <w:t xml:space="preserve">test </w:t>
+      </w:r>
+      <w:r>
+        <w:rPr>
+          <w:lang w:val="da-DK"/>
+        </w:rPr>
+        <w:t>og ser</w:t>
+      </w:r>
+      <w:r>
+        <w:rPr>
+          <w:lang w:val="da-DK"/>
+        </w:rPr>
+        <w:t xml:space="preserve"> syn af</w:t>
+      </w:r>
+      <w:r>
+        <w:rPr>
+          <w:lang w:val="da-DK"/>
+        </w:rPr>
+        <w:t xml:space="preserve"> Katarinas hund fanget i Fyrtårnets kælder </w:t>
+      </w:r>
+      <w:r>
+        <w:rPr>
+          <w:lang w:val="da-DK"/>
+        </w:rPr>
+        <w:t>(</w:t>
+      </w:r>
+      <w:r>
+        <w:rPr>
+          <w:i/>
+          <w:iCs/>
+          <w:lang w:val="da-DK"/>
+        </w:rPr>
+        <w:t>Proaktiv scene</w:t>
+      </w:r>
+      <w:r>
+        <w:rPr>
+          <w:lang w:val="da-DK"/>
+        </w:rPr>
+        <w:t>)</w:t>
+      </w:r>
+    </w:p>
+    <w:p>
+      <w:pPr>
+        <w:pStyle w:val="ListParagraph"/>
+        <w:numPr>
+          <w:ilvl w:val="0"/>
+          <w:numId w:val="7"/>
+        </w:numPr>
+        <w:rPr>
+          <w:lang w:val="da-DK"/>
+        </w:rPr>
+      </w:pPr>
+      <w:r>
+        <w:rPr>
+          <w:lang w:val="da-DK"/>
+        </w:rPr>
+        <w:t xml:space="preserve">PC klarer Magnus Lundins </w:t>
+      </w:r>
+      <w:r>
+        <w:rPr>
+          <w:i/>
+          <w:iCs/>
+          <w:lang w:val="da-DK"/>
+        </w:rPr>
+        <w:t>Lure</w:t>
+      </w:r>
+      <w:r>
+        <w:rPr>
+          <w:lang w:val="da-DK"/>
+        </w:rPr>
+        <w:t xml:space="preserve"> test</w:t>
+      </w:r>
+      <w:r>
+        <w:rPr>
+          <w:lang w:val="da-DK"/>
+        </w:rPr>
+        <w:t xml:space="preserve"> og ser syn af </w:t>
+      </w:r>
+      <w:r>
+        <w:rPr>
+          <w:lang w:val="da-DK"/>
+        </w:rPr>
+        <w:t>Lundin i bakkelandskabet lokke dem derud</w:t>
+      </w:r>
+      <w:r>
+        <w:rPr>
+          <w:lang w:val="da-DK"/>
+        </w:rPr>
+        <w:t xml:space="preserve"> (</w:t>
+      </w:r>
+      <w:r>
+        <w:rPr>
+          <w:i/>
+          <w:iCs/>
+          <w:lang w:val="da-DK"/>
+        </w:rPr>
+        <w:t>Proaktiv scene</w:t>
+      </w:r>
+      <w:r>
+        <w:rPr>
+          <w:lang w:val="da-DK"/>
+        </w:rPr>
+        <w:t>)</w:t>
+      </w:r>
+    </w:p>
+    <w:p>
+      <w:pPr>
+        <w:pStyle w:val="ListParagraph"/>
+        <w:numPr>
+          <w:ilvl w:val="0"/>
+          <w:numId w:val="5"/>
+        </w:numPr>
+        <w:rPr>
+          <w:lang w:val="da-DK"/>
+        </w:rPr>
+      </w:pPr>
+    </w:p>
+    <w:p>
+      <w:pPr>
+        <w:pStyle w:val="Heading1"/>
+        <w:rPr>
+          <w:lang w:val="da-DK"/>
+        </w:rPr>
+      </w:pPr>
+      <w:r>
+        <w:rPr>
+          <w:lang w:val="da-DK"/>
+        </w:rPr>
+        <w:t>Sekundær Opdagelse</w:t>
+      </w:r>
+      <w:r>
+        <w:rPr>
+          <w:lang w:val="da-DK"/>
+        </w:rPr>
+        <w:t xml:space="preserve">: </w:t>
+      </w:r>
+      <w:r>
+        <w:rPr>
+          <w:lang w:val="da-DK"/>
+        </w:rPr>
+        <w:t>Hvordan besejres Glosonen</w:t>
+      </w:r>
+    </w:p>
+    <w:p>
+      <w:pPr>
+        <w:pStyle w:val="ListParagraph"/>
+        <w:numPr>
+          <w:ilvl w:val="0"/>
+          <w:numId w:val="5"/>
+        </w:numPr>
+        <w:rPr>
+          <w:lang w:val="da-DK"/>
+        </w:rPr>
+      </w:pPr>
+      <w:r>
+        <w:rPr>
+          <w:lang w:val="da-DK"/>
+        </w:rPr>
+        <w:t xml:space="preserve">Glosoner </w:t>
+      </w:r>
+      <w:r>
+        <w:rPr>
+          <w:lang w:val="da-DK"/>
+        </w:rPr>
+        <w:t>går imod magikere og folk med Synet</w:t>
+      </w:r>
+    </w:p>
+    <w:p>
+      <w:pPr>
+        <w:pStyle w:val="ListParagraph"/>
+        <w:numPr>
+          <w:ilvl w:val="1"/>
+          <w:numId w:val="5"/>
+        </w:numPr>
+        <w:rPr>
+          <w:lang w:val="da-DK"/>
+        </w:rPr>
+      </w:pPr>
+      <w:r>
+        <w:rPr>
+          <w:lang w:val="da-DK"/>
+        </w:rPr>
+        <w:t>Algot har hørt at ”glosoner styres af hekse, og bruges ofte imod rivaliserende hekse”</w:t>
+      </w:r>
+      <w:r>
+        <w:rPr>
+          <w:lang w:val="da-DK"/>
+        </w:rPr>
+        <w:t>.</w:t>
+      </w:r>
+    </w:p>
+    <w:p>
+      <w:pPr>
+        <w:pStyle w:val="ListParagraph"/>
+        <w:numPr>
+          <w:ilvl w:val="0"/>
+          <w:numId w:val="5"/>
+        </w:numPr>
+        <w:rPr>
+          <w:lang w:val="da-DK"/>
+        </w:rPr>
+      </w:pPr>
+      <w:r>
+        <w:rPr>
+          <w:lang w:val="da-DK"/>
+        </w:rPr>
+        <w:t>Glosoner er glade for æbler og nøder, og kan distraheres med dem</w:t>
+      </w:r>
+      <w:r>
+        <w:rPr>
+          <w:lang w:val="da-DK"/>
+        </w:rPr>
+        <w:t>:</w:t>
+      </w:r>
+    </w:p>
+    <w:p>
+      <w:pPr>
+        <w:pStyle w:val="ListParagraph"/>
+        <w:numPr>
+          <w:ilvl w:val="1"/>
+          <w:numId w:val="5"/>
+        </w:numPr>
+        <w:rPr>
+          <w:lang w:val="da-DK"/>
+        </w:rPr>
+      </w:pPr>
+      <w:r>
+        <w:rPr>
+          <w:lang w:val="da-DK"/>
+        </w:rPr>
+        <w:t>Undersøg</w:t>
+      </w:r>
+      <w:r>
+        <w:rPr>
+          <w:lang w:val="da-DK"/>
+        </w:rPr>
+        <w:t xml:space="preserve"> lig dræbt af Gloson med 3 succeser.</w:t>
+      </w:r>
+    </w:p>
+    <w:p>
+      <w:pPr>
+        <w:pStyle w:val="ListParagraph"/>
+        <w:numPr>
+          <w:ilvl w:val="1"/>
+          <w:numId w:val="5"/>
+        </w:numPr>
+        <w:rPr>
+          <w:lang w:val="da-DK"/>
+        </w:rPr>
+      </w:pPr>
+      <w:r>
+        <w:rPr>
+          <w:lang w:val="da-DK"/>
+        </w:rPr>
+        <w:t>Chef Jonsson’s Dagbog (</w:t>
+      </w:r>
+      <w:r>
+        <w:rPr>
+          <w:i/>
+          <w:iCs/>
+          <w:lang w:val="da-DK"/>
+        </w:rPr>
+        <w:t>Hotellet og</w:t>
+      </w:r>
+      <w:r>
+        <w:rPr>
+          <w:lang w:val="da-DK"/>
+        </w:rPr>
+        <w:t xml:space="preserve"> </w:t>
+      </w:r>
+      <w:r>
+        <w:rPr>
+          <w:i/>
+          <w:iCs/>
+          <w:lang w:val="da-DK"/>
+        </w:rPr>
+        <w:t>Satans Søstre</w:t>
+      </w:r>
+      <w:r>
+        <w:rPr>
+          <w:i/>
+          <w:iCs/>
+          <w:lang w:val="da-DK"/>
+        </w:rPr>
+        <w:t xml:space="preserve"> </w:t>
+      </w:r>
+      <w:r>
+        <w:rPr>
+          <w:lang w:val="da-DK"/>
+        </w:rPr>
+        <w:t>eller</w:t>
+      </w:r>
+      <w:r>
+        <w:rPr>
+          <w:i/>
+          <w:iCs/>
+          <w:lang w:val="da-DK"/>
+        </w:rPr>
+        <w:t xml:space="preserve"> Mölle kirke</w:t>
+      </w:r>
+      <w:r>
+        <w:rPr>
+          <w:lang w:val="da-DK"/>
+        </w:rPr>
+        <w:t>)</w:t>
+      </w:r>
+      <w:r>
+        <w:rPr>
+          <w:lang w:val="da-DK"/>
+        </w:rPr>
+        <w:t>.</w:t>
+      </w:r>
+    </w:p>
+    <w:p>
+      <w:pPr>
+        <w:pStyle w:val="ListParagraph"/>
+        <w:numPr>
+          <w:ilvl w:val="1"/>
+          <w:numId w:val="5"/>
+        </w:numPr>
+        <w:rPr>
+          <w:lang w:val="da-DK"/>
+        </w:rPr>
+      </w:pPr>
+      <w:r>
+        <w:rPr>
+          <w:lang w:val="da-DK"/>
+        </w:rPr>
+        <w:t>Rod Grotten inskriptioner (</w:t>
+      </w:r>
+      <w:r>
+        <w:rPr>
+          <w:i/>
+          <w:iCs/>
+          <w:lang w:val="da-DK"/>
+        </w:rPr>
+        <w:t>Rod Grotten</w:t>
+      </w:r>
+      <w:r>
+        <w:rPr>
+          <w:lang w:val="da-DK"/>
+        </w:rPr>
+        <w:t>)</w:t>
+      </w:r>
+    </w:p>
+    <w:p>
+      <w:pPr>
+        <w:pStyle w:val="ListParagraph"/>
+        <w:numPr>
+          <w:ilvl w:val="0"/>
+          <w:numId w:val="5"/>
+        </w:numPr>
+        <w:rPr>
+          <w:lang w:val="da-DK"/>
+        </w:rPr>
+      </w:pPr>
+      <w:r>
+        <w:rPr>
+          <w:lang w:val="da-DK"/>
+        </w:rPr>
+        <w:t>Kan kontrolleres med stav af lindetræ:</w:t>
+      </w:r>
+    </w:p>
+    <w:p>
+      <w:pPr>
+        <w:pStyle w:val="ListParagraph"/>
+        <w:numPr>
+          <w:ilvl w:val="1"/>
+          <w:numId w:val="5"/>
+        </w:numPr>
+        <w:rPr>
+          <w:lang w:val="da-DK"/>
+        </w:rPr>
+      </w:pPr>
+      <w:r>
+        <w:rPr>
+          <w:lang w:val="da-DK"/>
+        </w:rPr>
+        <w:t>Chef Jonsson’s Dagbog (</w:t>
+      </w:r>
+      <w:r>
+        <w:rPr>
+          <w:i/>
+          <w:iCs/>
+          <w:lang w:val="da-DK"/>
+        </w:rPr>
+        <w:t>Hotellet og</w:t>
+      </w:r>
+      <w:r>
+        <w:rPr>
+          <w:lang w:val="da-DK"/>
+        </w:rPr>
+        <w:t xml:space="preserve"> </w:t>
+      </w:r>
+      <w:r>
+        <w:rPr>
+          <w:i/>
+          <w:iCs/>
+          <w:lang w:val="da-DK"/>
+        </w:rPr>
+        <w:t>Satans Søstre</w:t>
+      </w:r>
+      <w:r>
+        <w:rPr>
+          <w:lang w:val="da-DK"/>
+        </w:rPr>
+        <w:t xml:space="preserve"> </w:t>
+      </w:r>
+      <w:r>
+        <w:rPr>
+          <w:lang w:val="da-DK"/>
+        </w:rPr>
+        <w:t>eller</w:t>
+      </w:r>
+      <w:r>
+        <w:rPr>
+          <w:i/>
+          <w:iCs/>
+          <w:lang w:val="da-DK"/>
+        </w:rPr>
+        <w:t xml:space="preserve"> Mölle kirke</w:t>
+      </w:r>
+      <w:r>
+        <w:rPr>
+          <w:lang w:val="da-DK"/>
+        </w:rPr>
+        <w:t>).</w:t>
+      </w:r>
+    </w:p>
+    <w:p>
+      <w:pPr>
+        <w:pStyle w:val="ListParagraph"/>
+        <w:numPr>
+          <w:ilvl w:val="1"/>
+          <w:numId w:val="5"/>
+        </w:numPr>
+        <w:rPr>
+          <w:lang w:val="da-DK"/>
+        </w:rPr>
+      </w:pPr>
+      <w:r>
+        <w:rPr>
+          <w:lang w:val="da-DK"/>
+        </w:rPr>
+        <w:t>Rod Grotten inskriptioner (</w:t>
+      </w:r>
+      <w:r>
+        <w:rPr>
+          <w:i/>
+          <w:iCs/>
+          <w:lang w:val="da-DK"/>
+        </w:rPr>
+        <w:t>Rod Grotten</w:t>
+      </w:r>
+      <w:r>
+        <w:rPr>
+          <w:lang w:val="da-DK"/>
+        </w:rPr>
+        <w:t>)</w:t>
       </w:r>
     </w:p>
     <w:sectPr>
@@ -2102,6 +3478,320 @@
     </w:lvl>
   </w:abstractNum>
   <w:abstractNum w:abstractNumId="3" w15:restartNumberingAfterBreak="0">
+    <w:nsid w:val="2ED152BE"/>
+    <w:multiLevelType w:val="hybridMultilevel"/>
+    <w:tmpl w:val="27901140"/>
+    <w:lvl w:ilvl="0" w:tplc="D476637C">
+      <w:start w:val="1"/>
+      <w:numFmt w:val="decimal"/>
+      <w:lvlText w:val="%1."/>
+      <w:lvlJc w:val="left"/>
+      <w:pPr>
+        <w:ind w:left="1800" w:hanging="360"/>
+      </w:pPr>
+      <w:rPr>
+        <w:rFonts w:hint="default"/>
+      </w:rPr>
+    </w:lvl>
+    <w:lvl w:ilvl="1" w:tplc="20000019" w:tentative="1">
+      <w:start w:val="1"/>
+      <w:numFmt w:val="lowerLetter"/>
+      <w:lvlText w:val="%2."/>
+      <w:lvlJc w:val="left"/>
+      <w:pPr>
+        <w:ind w:left="2520" w:hanging="360"/>
+      </w:pPr>
+    </w:lvl>
+    <w:lvl w:ilvl="2" w:tplc="2000001B" w:tentative="1">
+      <w:start w:val="1"/>
+      <w:numFmt w:val="lowerRoman"/>
+      <w:lvlText w:val="%3."/>
+      <w:lvlJc w:val="right"/>
+      <w:pPr>
+        <w:ind w:left="3240" w:hanging="180"/>
+      </w:pPr>
+    </w:lvl>
+    <w:lvl w:ilvl="3" w:tplc="2000000F" w:tentative="1">
+      <w:start w:val="1"/>
+      <w:numFmt w:val="decimal"/>
+      <w:lvlText w:val="%4."/>
+      <w:lvlJc w:val="left"/>
+      <w:pPr>
+        <w:ind w:left="3960" w:hanging="360"/>
+      </w:pPr>
+    </w:lvl>
+    <w:lvl w:ilvl="4" w:tplc="20000019" w:tentative="1">
+      <w:start w:val="1"/>
+      <w:numFmt w:val="lowerLetter"/>
+      <w:lvlText w:val="%5."/>
+      <w:lvlJc w:val="left"/>
+      <w:pPr>
+        <w:ind w:left="4680" w:hanging="360"/>
+      </w:pPr>
+    </w:lvl>
+    <w:lvl w:ilvl="5" w:tplc="2000001B" w:tentative="1">
+      <w:start w:val="1"/>
+      <w:numFmt w:val="lowerRoman"/>
+      <w:lvlText w:val="%6."/>
+      <w:lvlJc w:val="right"/>
+      <w:pPr>
+        <w:ind w:left="5400" w:hanging="180"/>
+      </w:pPr>
+    </w:lvl>
+    <w:lvl w:ilvl="6" w:tplc="2000000F" w:tentative="1">
+      <w:start w:val="1"/>
+      <w:numFmt w:val="decimal"/>
+      <w:lvlText w:val="%7."/>
+      <w:lvlJc w:val="left"/>
+      <w:pPr>
+        <w:ind w:left="6120" w:hanging="360"/>
+      </w:pPr>
+    </w:lvl>
+    <w:lvl w:ilvl="7" w:tplc="20000019" w:tentative="1">
+      <w:start w:val="1"/>
+      <w:numFmt w:val="lowerLetter"/>
+      <w:lvlText w:val="%8."/>
+      <w:lvlJc w:val="left"/>
+      <w:pPr>
+        <w:ind w:left="6840" w:hanging="360"/>
+      </w:pPr>
+    </w:lvl>
+    <w:lvl w:ilvl="8" w:tplc="2000001B" w:tentative="1">
+      <w:start w:val="1"/>
+      <w:numFmt w:val="lowerRoman"/>
+      <w:lvlText w:val="%9."/>
+      <w:lvlJc w:val="right"/>
+      <w:pPr>
+        <w:ind w:left="7560" w:hanging="180"/>
+      </w:pPr>
+    </w:lvl>
+  </w:abstractNum>
+  <w:abstractNum w:abstractNumId="4" w15:restartNumberingAfterBreak="0">
+    <w:nsid w:val="313A4A4C"/>
+    <w:multiLevelType w:val="hybridMultilevel"/>
+    <w:tmpl w:val="A8EA9D2C"/>
+    <w:lvl w:ilvl="0" w:tplc="D30AE4CA">
+      <w:numFmt w:val="bullet"/>
+      <w:lvlText w:val="-"/>
+      <w:lvlJc w:val="left"/>
+      <w:pPr>
+        <w:ind w:left="720" w:hanging="360"/>
+      </w:pPr>
+      <w:rPr>
+        <w:rFonts w:ascii="Calibri" w:eastAsiaTheme="minorHAnsi" w:hAnsi="Calibri" w:cs="Calibri" w:hint="default"/>
+      </w:rPr>
+    </w:lvl>
+    <w:lvl w:ilvl="1" w:tplc="20000003">
+      <w:start w:val="1"/>
+      <w:numFmt w:val="bullet"/>
+      <w:lvlText w:val="o"/>
+      <w:lvlJc w:val="left"/>
+      <w:pPr>
+        <w:ind w:left="1440" w:hanging="360"/>
+      </w:pPr>
+      <w:rPr>
+        <w:rFonts w:ascii="Courier New" w:hAnsi="Courier New" w:cs="Courier New" w:hint="default"/>
+      </w:rPr>
+    </w:lvl>
+    <w:lvl w:ilvl="2" w:tplc="20000005" w:tentative="1">
+      <w:start w:val="1"/>
+      <w:numFmt w:val="bullet"/>
+      <w:lvlText w:val=""/>
+      <w:lvlJc w:val="left"/>
+      <w:pPr>
+        <w:ind w:left="2160" w:hanging="360"/>
+      </w:pPr>
+      <w:rPr>
+        <w:rFonts w:ascii="Wingdings" w:hAnsi="Wingdings" w:hint="default"/>
+      </w:rPr>
+    </w:lvl>
+    <w:lvl w:ilvl="3" w:tplc="20000001" w:tentative="1">
+      <w:start w:val="1"/>
+      <w:numFmt w:val="bullet"/>
+      <w:lvlText w:val=""/>
+      <w:lvlJc w:val="left"/>
+      <w:pPr>
+        <w:ind w:left="2880" w:hanging="360"/>
+      </w:pPr>
+      <w:rPr>
+        <w:rFonts w:ascii="Symbol" w:hAnsi="Symbol" w:hint="default"/>
+      </w:rPr>
+    </w:lvl>
+    <w:lvl w:ilvl="4" w:tplc="20000003" w:tentative="1">
+      <w:start w:val="1"/>
+      <w:numFmt w:val="bullet"/>
+      <w:lvlText w:val="o"/>
+      <w:lvlJc w:val="left"/>
+      <w:pPr>
+        <w:ind w:left="3600" w:hanging="360"/>
+      </w:pPr>
+      <w:rPr>
+        <w:rFonts w:ascii="Courier New" w:hAnsi="Courier New" w:cs="Courier New" w:hint="default"/>
+      </w:rPr>
+    </w:lvl>
+    <w:lvl w:ilvl="5" w:tplc="20000005" w:tentative="1">
+      <w:start w:val="1"/>
+      <w:numFmt w:val="bullet"/>
+      <w:lvlText w:val=""/>
+      <w:lvlJc w:val="left"/>
+      <w:pPr>
+        <w:ind w:left="4320" w:hanging="360"/>
+      </w:pPr>
+      <w:rPr>
+        <w:rFonts w:ascii="Wingdings" w:hAnsi="Wingdings" w:hint="default"/>
+      </w:rPr>
+    </w:lvl>
+    <w:lvl w:ilvl="6" w:tplc="20000001" w:tentative="1">
+      <w:start w:val="1"/>
+      <w:numFmt w:val="bullet"/>
+      <w:lvlText w:val=""/>
+      <w:lvlJc w:val="left"/>
+      <w:pPr>
+        <w:ind w:left="5040" w:hanging="360"/>
+      </w:pPr>
+      <w:rPr>
+        <w:rFonts w:ascii="Symbol" w:hAnsi="Symbol" w:hint="default"/>
+      </w:rPr>
+    </w:lvl>
+    <w:lvl w:ilvl="7" w:tplc="20000003" w:tentative="1">
+      <w:start w:val="1"/>
+      <w:numFmt w:val="bullet"/>
+      <w:lvlText w:val="o"/>
+      <w:lvlJc w:val="left"/>
+      <w:pPr>
+        <w:ind w:left="5760" w:hanging="360"/>
+      </w:pPr>
+      <w:rPr>
+        <w:rFonts w:ascii="Courier New" w:hAnsi="Courier New" w:cs="Courier New" w:hint="default"/>
+      </w:rPr>
+    </w:lvl>
+    <w:lvl w:ilvl="8" w:tplc="20000005" w:tentative="1">
+      <w:start w:val="1"/>
+      <w:numFmt w:val="bullet"/>
+      <w:lvlText w:val=""/>
+      <w:lvlJc w:val="left"/>
+      <w:pPr>
+        <w:ind w:left="6480" w:hanging="360"/>
+      </w:pPr>
+      <w:rPr>
+        <w:rFonts w:ascii="Wingdings" w:hAnsi="Wingdings" w:hint="default"/>
+      </w:rPr>
+    </w:lvl>
+  </w:abstractNum>
+  <w:abstractNum w:abstractNumId="5" w15:restartNumberingAfterBreak="0">
+    <w:nsid w:val="605D218D"/>
+    <w:multiLevelType w:val="hybridMultilevel"/>
+    <w:tmpl w:val="EB84B8EA"/>
+    <w:lvl w:ilvl="0" w:tplc="2A682F10">
+      <w:start w:val="2"/>
+      <w:numFmt w:val="bullet"/>
+      <w:lvlText w:val="-"/>
+      <w:lvlJc w:val="left"/>
+      <w:pPr>
+        <w:ind w:left="720" w:hanging="360"/>
+      </w:pPr>
+      <w:rPr>
+        <w:rFonts w:ascii="Calibri" w:eastAsiaTheme="minorHAnsi" w:hAnsi="Calibri" w:cs="Calibri" w:hint="default"/>
+      </w:rPr>
+    </w:lvl>
+    <w:lvl w:ilvl="1" w:tplc="20000003" w:tentative="1">
+      <w:start w:val="1"/>
+      <w:numFmt w:val="bullet"/>
+      <w:lvlText w:val="o"/>
+      <w:lvlJc w:val="left"/>
+      <w:pPr>
+        <w:ind w:left="1440" w:hanging="360"/>
+      </w:pPr>
+      <w:rPr>
+        <w:rFonts w:ascii="Courier New" w:hAnsi="Courier New" w:cs="Courier New" w:hint="default"/>
+      </w:rPr>
+    </w:lvl>
+    <w:lvl w:ilvl="2" w:tplc="20000005" w:tentative="1">
+      <w:start w:val="1"/>
+      <w:numFmt w:val="bullet"/>
+      <w:lvlText w:val=""/>
+      <w:lvlJc w:val="left"/>
+      <w:pPr>
+        <w:ind w:left="2160" w:hanging="360"/>
+      </w:pPr>
+      <w:rPr>
+        <w:rFonts w:ascii="Wingdings" w:hAnsi="Wingdings" w:hint="default"/>
+      </w:rPr>
+    </w:lvl>
+    <w:lvl w:ilvl="3" w:tplc="20000001" w:tentative="1">
+      <w:start w:val="1"/>
+      <w:numFmt w:val="bullet"/>
+      <w:lvlText w:val=""/>
+      <w:lvlJc w:val="left"/>
+      <w:pPr>
+        <w:ind w:left="2880" w:hanging="360"/>
+      </w:pPr>
+      <w:rPr>
+        <w:rFonts w:ascii="Symbol" w:hAnsi="Symbol" w:hint="default"/>
+      </w:rPr>
+    </w:lvl>
+    <w:lvl w:ilvl="4" w:tplc="20000003" w:tentative="1">
+      <w:start w:val="1"/>
+      <w:numFmt w:val="bullet"/>
+      <w:lvlText w:val="o"/>
+      <w:lvlJc w:val="left"/>
+      <w:pPr>
+        <w:ind w:left="3600" w:hanging="360"/>
+      </w:pPr>
+      <w:rPr>
+        <w:rFonts w:ascii="Courier New" w:hAnsi="Courier New" w:cs="Courier New" w:hint="default"/>
+      </w:rPr>
+    </w:lvl>
+    <w:lvl w:ilvl="5" w:tplc="20000005" w:tentative="1">
+      <w:start w:val="1"/>
+      <w:numFmt w:val="bullet"/>
+      <w:lvlText w:val=""/>
+      <w:lvlJc w:val="left"/>
+      <w:pPr>
+        <w:ind w:left="4320" w:hanging="360"/>
+      </w:pPr>
+      <w:rPr>
+        <w:rFonts w:ascii="Wingdings" w:hAnsi="Wingdings" w:hint="default"/>
+      </w:rPr>
+    </w:lvl>
+    <w:lvl w:ilvl="6" w:tplc="20000001" w:tentative="1">
+      <w:start w:val="1"/>
+      <w:numFmt w:val="bullet"/>
+      <w:lvlText w:val=""/>
+      <w:lvlJc w:val="left"/>
+      <w:pPr>
+        <w:ind w:left="5040" w:hanging="360"/>
+      </w:pPr>
+      <w:rPr>
+        <w:rFonts w:ascii="Symbol" w:hAnsi="Symbol" w:hint="default"/>
+      </w:rPr>
+    </w:lvl>
+    <w:lvl w:ilvl="7" w:tplc="20000003" w:tentative="1">
+      <w:start w:val="1"/>
+      <w:numFmt w:val="bullet"/>
+      <w:lvlText w:val="o"/>
+      <w:lvlJc w:val="left"/>
+      <w:pPr>
+        <w:ind w:left="5760" w:hanging="360"/>
+      </w:pPr>
+      <w:rPr>
+        <w:rFonts w:ascii="Courier New" w:hAnsi="Courier New" w:cs="Courier New" w:hint="default"/>
+      </w:rPr>
+    </w:lvl>
+    <w:lvl w:ilvl="8" w:tplc="20000005" w:tentative="1">
+      <w:start w:val="1"/>
+      <w:numFmt w:val="bullet"/>
+      <w:lvlText w:val=""/>
+      <w:lvlJc w:val="left"/>
+      <w:pPr>
+        <w:ind w:left="6480" w:hanging="360"/>
+      </w:pPr>
+      <w:rPr>
+        <w:rFonts w:ascii="Wingdings" w:hAnsi="Wingdings" w:hint="default"/>
+      </w:rPr>
+    </w:lvl>
+  </w:abstractNum>
+  <w:abstractNum w:abstractNumId="6" w15:restartNumberingAfterBreak="0">
     <w:nsid w:val="6A0F17BD"/>
     <w:multiLevelType w:val="hybridMultilevel"/>
     <w:tmpl w:val="ABA8F094"/>
@@ -2211,6 +3901,95 @@
       <w:rPr>
         <w:rFonts w:ascii="Wingdings" w:hAnsi="Wingdings" w:hint="default"/>
       </w:rPr>
+    </w:lvl>
+  </w:abstractNum>
+  <w:abstractNum w:abstractNumId="7" w15:restartNumberingAfterBreak="0">
+    <w:nsid w:val="6AC602A1"/>
+    <w:multiLevelType w:val="hybridMultilevel"/>
+    <w:tmpl w:val="1CA0831C"/>
+    <w:lvl w:ilvl="0" w:tplc="8A242A6E">
+      <w:start w:val="1"/>
+      <w:numFmt w:val="decimal"/>
+      <w:lvlText w:val="%1."/>
+      <w:lvlJc w:val="left"/>
+      <w:pPr>
+        <w:ind w:left="1080" w:hanging="360"/>
+      </w:pPr>
+      <w:rPr>
+        <w:rFonts w:hint="default"/>
+      </w:rPr>
+    </w:lvl>
+    <w:lvl w:ilvl="1" w:tplc="20000019" w:tentative="1">
+      <w:start w:val="1"/>
+      <w:numFmt w:val="lowerLetter"/>
+      <w:lvlText w:val="%2."/>
+      <w:lvlJc w:val="left"/>
+      <w:pPr>
+        <w:ind w:left="1800" w:hanging="360"/>
+      </w:pPr>
+    </w:lvl>
+    <w:lvl w:ilvl="2" w:tplc="2000001B" w:tentative="1">
+      <w:start w:val="1"/>
+      <w:numFmt w:val="lowerRoman"/>
+      <w:lvlText w:val="%3."/>
+      <w:lvlJc w:val="right"/>
+      <w:pPr>
+        <w:ind w:left="2520" w:hanging="180"/>
+      </w:pPr>
+    </w:lvl>
+    <w:lvl w:ilvl="3" w:tplc="2000000F" w:tentative="1">
+      <w:start w:val="1"/>
+      <w:numFmt w:val="decimal"/>
+      <w:lvlText w:val="%4."/>
+      <w:lvlJc w:val="left"/>
+      <w:pPr>
+        <w:ind w:left="3240" w:hanging="360"/>
+      </w:pPr>
+    </w:lvl>
+    <w:lvl w:ilvl="4" w:tplc="20000019" w:tentative="1">
+      <w:start w:val="1"/>
+      <w:numFmt w:val="lowerLetter"/>
+      <w:lvlText w:val="%5."/>
+      <w:lvlJc w:val="left"/>
+      <w:pPr>
+        <w:ind w:left="3960" w:hanging="360"/>
+      </w:pPr>
+    </w:lvl>
+    <w:lvl w:ilvl="5" w:tplc="2000001B" w:tentative="1">
+      <w:start w:val="1"/>
+      <w:numFmt w:val="lowerRoman"/>
+      <w:lvlText w:val="%6."/>
+      <w:lvlJc w:val="right"/>
+      <w:pPr>
+        <w:ind w:left="4680" w:hanging="180"/>
+      </w:pPr>
+    </w:lvl>
+    <w:lvl w:ilvl="6" w:tplc="2000000F" w:tentative="1">
+      <w:start w:val="1"/>
+      <w:numFmt w:val="decimal"/>
+      <w:lvlText w:val="%7."/>
+      <w:lvlJc w:val="left"/>
+      <w:pPr>
+        <w:ind w:left="5400" w:hanging="360"/>
+      </w:pPr>
+    </w:lvl>
+    <w:lvl w:ilvl="7" w:tplc="20000019" w:tentative="1">
+      <w:start w:val="1"/>
+      <w:numFmt w:val="lowerLetter"/>
+      <w:lvlText w:val="%8."/>
+      <w:lvlJc w:val="left"/>
+      <w:pPr>
+        <w:ind w:left="6120" w:hanging="360"/>
+      </w:pPr>
+    </w:lvl>
+    <w:lvl w:ilvl="8" w:tplc="2000001B" w:tentative="1">
+      <w:start w:val="1"/>
+      <w:numFmt w:val="lowerRoman"/>
+      <w:lvlText w:val="%9."/>
+      <w:lvlJc w:val="right"/>
+      <w:pPr>
+        <w:ind w:left="6840" w:hanging="180"/>
+      </w:pPr>
     </w:lvl>
   </w:abstractNum>
   <w:num w:numId="1" w16cid:durableId="200017089">
@@ -2223,7 +4002,19 @@
     <w:abstractNumId w:val="1"/>
   </w:num>
   <w:num w:numId="4" w16cid:durableId="1672298027">
+    <w:abstractNumId w:val="6"/>
+  </w:num>
+  <w:num w:numId="5" w16cid:durableId="1684281404">
+    <w:abstractNumId w:val="4"/>
+  </w:num>
+  <w:num w:numId="6" w16cid:durableId="1203176226">
     <w:abstractNumId w:val="3"/>
+  </w:num>
+  <w:num w:numId="7" w16cid:durableId="1991128722">
+    <w:abstractNumId w:val="7"/>
+  </w:num>
+  <w:num w:numId="8" w16cid:durableId="505949550">
+    <w:abstractNumId w:val="5"/>
   </w:num>
 </w:numbering>
 </file>
@@ -2650,6 +4441,28 @@
       <w:szCs w:val="32"/>
     </w:rPr>
   </w:style>
+  <w:style w:type="paragraph" w:styleId="Heading2">
+    <w:name w:val="heading 2"/>
+    <w:basedOn w:val="Normal"/>
+    <w:next w:val="Normal"/>
+    <w:link w:val="Heading2Char"/>
+    <w:uiPriority w:val="9"/>
+    <w:unhideWhenUsed/>
+    <w:qFormat/>
+    <w:rsid w:val="00CD32F7"/>
+    <w:pPr>
+      <w:keepNext/>
+      <w:keepLines/>
+      <w:spacing w:before="40" w:after="0"/>
+      <w:outlineLvl w:val="1"/>
+    </w:pPr>
+    <w:rPr>
+      <w:rFonts w:asciiTheme="majorHAnsi" w:eastAsiaTheme="majorEastAsia" w:hAnsiTheme="majorHAnsi" w:cstheme="majorBidi"/>
+      <w:color w:val="2F5496" w:themeColor="accent1" w:themeShade="BF"/>
+      <w:sz w:val="26"/>
+      <w:szCs w:val="26"/>
+    </w:rPr>
+  </w:style>
   <w:style w:type="character" w:default="1" w:styleId="DefaultParagraphFont">
     <w:name w:val="Default Paragraph Font"/>
     <w:uiPriority w:val="1"/>
@@ -2733,6 +4546,19 @@
       <w:kern w:val="28"/>
       <w:sz w:val="56"/>
       <w:szCs w:val="56"/>
+    </w:rPr>
+  </w:style>
+  <w:style w:type="character" w:customStyle="1" w:styleId="Heading2Char">
+    <w:name w:val="Heading 2 Char"/>
+    <w:basedOn w:val="DefaultParagraphFont"/>
+    <w:link w:val="Heading2"/>
+    <w:uiPriority w:val="9"/>
+    <w:rsid w:val="00CD32F7"/>
+    <w:rPr>
+      <w:rFonts w:asciiTheme="majorHAnsi" w:eastAsiaTheme="majorEastAsia" w:hAnsiTheme="majorHAnsi" w:cstheme="majorBidi"/>
+      <w:color w:val="2F5496" w:themeColor="accent1" w:themeShade="BF"/>
+      <w:sz w:val="26"/>
+      <w:szCs w:val="26"/>
     </w:rPr>
   </w:style>
 </w:styles>
